--- a/Capitulo000_Documento/02_GuiaEjercicios/Cohorte03/TP03_Evaluacion/TP_Evaluacion03_Modulo02_JavaScript.docx
+++ b/Capitulo000_Documento/02_GuiaEjercicios/Cohorte03/TP03_Evaluacion/TP_Evaluacion03_Modulo02_JavaScript.docx
@@ -1,6 +1,6 @@
 
 <file path=word/document.xml><?xml version="1.0" encoding="utf-8"?>
-<w:document xmlns:wpc="http://schemas.microsoft.com/office/word/2010/wordprocessingCanvas" xmlns:cx="http://schemas.microsoft.com/office/drawing/2014/chartex" xmlns:cx1="http://schemas.microsoft.com/office/drawing/2015/9/8/chartex" xmlns:cx2="http://schemas.microsoft.com/office/drawing/2015/10/21/chartex" xmlns:cx3="http://schemas.microsoft.com/office/drawing/2016/5/9/chartex" xmlns:cx4="http://schemas.microsoft.com/office/drawing/2016/5/10/chartex" xmlns:cx5="http://schemas.microsoft.com/office/drawing/2016/5/11/chartex" xmlns:cx6="http://schemas.microsoft.com/office/drawing/2016/5/12/chartex" xmlns:cx7="http://schemas.microsoft.com/office/drawing/2016/5/13/chartex" xmlns:cx8="http://schemas.microsoft.com/office/drawing/2016/5/14/chartex" xmlns:mc="http://schemas.openxmlformats.org/markup-compatibility/2006" xmlns:aink="http://schemas.microsoft.com/office/drawing/2016/ink" xmlns:am3d="http://schemas.microsoft.com/office/drawing/2017/model3d" xmlns:o="urn:schemas-microsoft-com:office:office" xmlns:r="http://schemas.openxmlformats.org/officeDocument/2006/relationships" xmlns:m="http://schemas.openxmlformats.org/officeDocument/2006/math" xmlns:v="urn:schemas-microsoft-com:vml" xmlns:wp14="http://schemas.microsoft.com/office/word/2010/wordprocessingDrawing" xmlns:wp="http://schemas.openxmlformats.org/drawingml/2006/wordprocessingDrawing" xmlns:w10="urn:schemas-microsoft-com:office:word" xmlns:w="http://schemas.openxmlformats.org/wordprocessingml/2006/main" xmlns:w14="http://schemas.microsoft.com/office/word/2010/wordml" xmlns:w15="http://schemas.microsoft.com/office/word/2012/wordml" xmlns:w16cex="http://schemas.microsoft.com/office/word/2018/wordml/cex" xmlns:w16cid="http://schemas.microsoft.com/office/word/2016/wordml/cid" xmlns:w16="http://schemas.microsoft.com/office/word/2018/wordml" xmlns:w16sdtdh="http://schemas.microsoft.com/office/word/2020/wordml/sdtdatahash" xmlns:w16se="http://schemas.microsoft.com/office/word/2015/wordml/symex" xmlns:wpg="http://schemas.microsoft.com/office/word/2010/wordprocessingGroup" xmlns:wpi="http://schemas.microsoft.com/office/word/2010/wordprocessingInk" xmlns:wne="http://schemas.microsoft.com/office/word/2006/wordml" xmlns:wps="http://schemas.microsoft.com/office/word/2010/wordprocessingShape" mc:Ignorable="w14 w15 w16se w16cid w16 w16cex w16sdtdh wp14">
+<w:document xmlns:wpc="http://schemas.microsoft.com/office/word/2010/wordprocessingCanvas" xmlns:cx="http://schemas.microsoft.com/office/drawing/2014/chartex" xmlns:cx1="http://schemas.microsoft.com/office/drawing/2015/9/8/chartex" xmlns:cx2="http://schemas.microsoft.com/office/drawing/2015/10/21/chartex" xmlns:cx3="http://schemas.microsoft.com/office/drawing/2016/5/9/chartex" xmlns:cx4="http://schemas.microsoft.com/office/drawing/2016/5/10/chartex" xmlns:cx5="http://schemas.microsoft.com/office/drawing/2016/5/11/chartex" xmlns:cx6="http://schemas.microsoft.com/office/drawing/2016/5/12/chartex" xmlns:cx7="http://schemas.microsoft.com/office/drawing/2016/5/13/chartex" xmlns:cx8="http://schemas.microsoft.com/office/drawing/2016/5/14/chartex" xmlns:mc="http://schemas.openxmlformats.org/markup-compatibility/2006" xmlns:aink="http://schemas.microsoft.com/office/drawing/2016/ink" xmlns:am3d="http://schemas.microsoft.com/office/drawing/2017/model3d" xmlns:o="urn:schemas-microsoft-com:office:office" xmlns:oel="http://schemas.microsoft.com/office/2019/extlst" xmlns:r="http://schemas.openxmlformats.org/officeDocument/2006/relationships" xmlns:m="http://schemas.openxmlformats.org/officeDocument/2006/math" xmlns:v="urn:schemas-microsoft-com:vml" xmlns:wp14="http://schemas.microsoft.com/office/word/2010/wordprocessingDrawing" xmlns:wp="http://schemas.openxmlformats.org/drawingml/2006/wordprocessingDrawing" xmlns:w10="urn:schemas-microsoft-com:office:word" xmlns:w="http://schemas.openxmlformats.org/wordprocessingml/2006/main" xmlns:w14="http://schemas.microsoft.com/office/word/2010/wordml" xmlns:w15="http://schemas.microsoft.com/office/word/2012/wordml" xmlns:w16cex="http://schemas.microsoft.com/office/word/2018/wordml/cex" xmlns:w16cid="http://schemas.microsoft.com/office/word/2016/wordml/cid" xmlns:w16="http://schemas.microsoft.com/office/word/2018/wordml" xmlns:w16du="http://schemas.microsoft.com/office/word/2023/wordml/word16du" xmlns:w16sdtdh="http://schemas.microsoft.com/office/word/2020/wordml/sdtdatahash" xmlns:w16sdtfl="http://schemas.microsoft.com/office/word/2024/wordml/sdtformatlock" xmlns:w16se="http://schemas.microsoft.com/office/word/2015/wordml/symex" xmlns:wpg="http://schemas.microsoft.com/office/word/2010/wordprocessingGroup" xmlns:wpi="http://schemas.microsoft.com/office/word/2010/wordprocessingInk" xmlns:wne="http://schemas.microsoft.com/office/word/2006/wordml" xmlns:wps="http://schemas.microsoft.com/office/word/2010/wordprocessingShape" mc:Ignorable="w14 w15 w16se w16cid w16 w16cex w16sdtdh w16sdtfl w16du wp14">
   <w:body>
     <w:p>
       <w:pPr>
@@ -79,15 +79,6 @@
     </w:p>
     <w:p>
       <w:pPr>
-        <w:pStyle w:val="Ttulo3"/>
-        <w:jc w:val="both"/>
-        <w:rPr>
-          <w:color w:val="00B0F0"/>
-        </w:rPr>
-      </w:pPr>
-    </w:p>
-    <w:p>
-      <w:pPr>
         <w:spacing w:after="0" w:line="240" w:lineRule="auto"/>
         <w:rPr>
           <w:b/>
@@ -155,15 +146,7 @@
         <w:spacing w:after="0" w:line="240" w:lineRule="auto"/>
       </w:pPr>
       <w:r>
-        <w:t>Definir el archivo controlador.js que capture los elementos con los que interactuará el usuario y agregar los comportamientos de los objetos/elementos HTML utilizando “</w:t>
-      </w:r>
-      <w:proofErr w:type="spellStart"/>
-      <w:r>
-        <w:t>addEventListener</w:t>
-      </w:r>
-      <w:proofErr w:type="spellEnd"/>
-      <w:r>
-        <w:t>”.</w:t>
+        <w:t>Definir el archivo controlador.js que capture los elementos con los que interactuará el usuario y agregar los comportamientos de los objetos/elementos HTML utilizando “addEventListener”.</w:t>
       </w:r>
     </w:p>
     <w:p>
@@ -183,15 +166,7 @@
         <w:spacing w:after="0" w:line="240" w:lineRule="auto"/>
       </w:pPr>
       <w:r>
-        <w:t xml:space="preserve">Si el programa, necesita una </w:t>
-      </w:r>
-      <w:proofErr w:type="spellStart"/>
-      <w:r>
-        <w:t>ó</w:t>
-      </w:r>
-      <w:proofErr w:type="spellEnd"/>
-      <w:r>
-        <w:t xml:space="preserve"> mas funciones debe (expresarlas como arrow function). Y si son funciones específicas de cálculos, funciones específicas de la resolución del problema debe aislarlas en un archivo separado denominado “modelo.js”. allí deberá tener su conjunto de funciones y exportarlas para que el controlador.js pueda consumirlas.</w:t>
+        <w:t>Si el programa, necesita una ó mas funciones debe (expresarlas como arrow function). Y si son funciones específicas de cálculos, funciones específicas de la resolución del problema debe aislarlas en un archivo separado denominado “modelo.js”. allí deberá tener su conjunto de funciones y exportarlas para que el controlador.js pueda consumirlas.</w:t>
       </w:r>
     </w:p>
     <w:p>
@@ -224,13 +199,7 @@
         <w:rPr>
           <w:color w:val="00B0F0"/>
         </w:rPr>
-        <w:t>Ejercicio Nro. 0</w:t>
-      </w:r>
-      <w:r>
-        <w:rPr>
-          <w:color w:val="00B0F0"/>
-        </w:rPr>
-        <w:t>6</w:t>
+        <w:t>Ejercicio Nro. 13</w:t>
       </w:r>
       <w:r>
         <w:rPr>
@@ -240,6 +209,323 @@
       </w:r>
     </w:p>
     <w:p>
+      <w:r>
+        <w:tab/>
+      </w:r>
+      <w:r>
+        <w:t>Realizar un programa que permita ingresar el importe total de una compra que realiza un cliente</w:t>
+      </w:r>
+      <w:r>
+        <w:t xml:space="preserve"> (esto lo puede hacer con un input numérico)</w:t>
+      </w:r>
+      <w:r>
+        <w:t xml:space="preserve"> y sobre el mismo aplicarle un descuento del 15%. Mostrar </w:t>
+      </w:r>
+      <w:r>
+        <w:t xml:space="preserve">(en el documento HTML) </w:t>
+      </w:r>
+      <w:r>
+        <w:t>el importe total de la compra y el descuento del 15% como así también el importe restante final.</w:t>
+      </w:r>
+    </w:p>
+    <w:p>
+      <w:r>
+        <w:rPr>
+          <w:b/>
+          <w:bCs/>
+          <w:u w:val="single"/>
+        </w:rPr>
+        <w:t>Nota:</w:t>
+      </w:r>
+      <w:r>
+        <w:t xml:space="preserve"> puede construir una arrow function</w:t>
+      </w:r>
+      <w:r>
+        <w:t xml:space="preserve"> que reciba como parámetro el importe total de la compra y que retorne </w:t>
+      </w:r>
+      <w:r>
+        <w:t>el importe del descuento.</w:t>
+      </w:r>
+    </w:p>
+    <w:p>
+      <w:pPr>
+        <w:pStyle w:val="Ttulo3"/>
+        <w:jc w:val="both"/>
+        <w:rPr>
+          <w:color w:val="00B0F0"/>
+        </w:rPr>
+      </w:pPr>
+      <w:r>
+        <w:rPr>
+          <w:color w:val="00B0F0"/>
+        </w:rPr>
+        <w:t>Ejercicio Nro. 1</w:t>
+      </w:r>
+      <w:r>
+        <w:rPr>
+          <w:color w:val="00B0F0"/>
+        </w:rPr>
+        <w:t>4</w:t>
+      </w:r>
+      <w:r>
+        <w:rPr>
+          <w:color w:val="00B0F0"/>
+        </w:rPr>
+        <w:t>:</w:t>
+      </w:r>
+    </w:p>
+    <w:p>
+      <w:pPr>
+        <w:pStyle w:val="Sinespaciado"/>
+      </w:pPr>
+      <w:r>
+        <w:tab/>
+      </w:r>
+    </w:p>
+    <w:p>
+      <w:pPr>
+        <w:pStyle w:val="Sinespaciado"/>
+        <w:ind w:firstLine="720"/>
+      </w:pPr>
+      <w:r>
+        <w:t>Realizar un programa que permita ingresar el sueldo bruto de un trabajador</w:t>
+      </w:r>
+      <w:r>
+        <w:t xml:space="preserve"> (esto lo puede hacer con un input numérico)</w:t>
+      </w:r>
+      <w:r>
+        <w:t xml:space="preserve"> y calcular su sueldo neto, aplicando los siguientes descuentos obligatorios según la legislación de Argentina.</w:t>
+      </w:r>
+    </w:p>
+    <w:p>
+      <w:pPr>
+        <w:pStyle w:val="Sinespaciado"/>
+      </w:pPr>
+      <w:r>
+        <w:t>•</w:t>
+      </w:r>
+      <w:r>
+        <w:tab/>
+        <w:t>Aportes jubilatorios 11%</w:t>
+      </w:r>
+    </w:p>
+    <w:p>
+      <w:pPr>
+        <w:pStyle w:val="Sinespaciado"/>
+      </w:pPr>
+      <w:r>
+        <w:t>•</w:t>
+      </w:r>
+      <w:r>
+        <w:tab/>
+        <w:t>Obra Social 3%</w:t>
+      </w:r>
+    </w:p>
+    <w:p>
+      <w:pPr>
+        <w:pStyle w:val="Sinespaciado"/>
+      </w:pPr>
+      <w:r>
+        <w:t>•</w:t>
+      </w:r>
+      <w:r>
+        <w:tab/>
+        <w:t>PAMI 3%</w:t>
+      </w:r>
+    </w:p>
+    <w:p>
+      <w:pPr>
+        <w:pStyle w:val="Sinespaciado"/>
+      </w:pPr>
+    </w:p>
+    <w:p>
+      <w:pPr>
+        <w:pStyle w:val="Sinespaciado"/>
+      </w:pPr>
+      <w:r>
+        <w:rPr>
+          <w:b/>
+          <w:bCs/>
+          <w:u w:val="single"/>
+        </w:rPr>
+        <w:t>Nota:</w:t>
+      </w:r>
+      <w:r>
+        <w:t xml:space="preserve"> puede construir una arrow function que </w:t>
+      </w:r>
+      <w:r>
+        <w:t>reciba dos parámetros (sueldoBruto,porcentaje) y que en función de esos dos datos calcule el descuento del aporte. Luego puede llamar a la misma función pasándole como parámetros los diferentes porcentajes que debe calcular</w:t>
+      </w:r>
+    </w:p>
+    <w:p>
+      <w:pPr>
+        <w:pStyle w:val="Sinespaciado"/>
+      </w:pPr>
+    </w:p>
+    <w:p>
+      <w:pPr>
+        <w:pStyle w:val="Ttulo3"/>
+        <w:jc w:val="both"/>
+        <w:rPr>
+          <w:color w:val="00B0F0"/>
+        </w:rPr>
+      </w:pPr>
+      <w:r>
+        <w:rPr>
+          <w:color w:val="00B0F0"/>
+        </w:rPr>
+        <w:lastRenderedPageBreak/>
+        <w:t>Ejercicio Nro. 15:</w:t>
+      </w:r>
+    </w:p>
+    <w:p>
+      <w:pPr>
+        <w:ind w:firstLine="720"/>
+      </w:pPr>
+      <w:r>
+        <w:t>Realizar un programa que permita ingresar la edad de una persona y determine si es niño (0 a 12 años), adolescente (13 a 17 años), adulto (18 a 64 años), adulto mayor (más de 64 años).</w:t>
+      </w:r>
+    </w:p>
+    <w:p>
+      <w:pPr>
+        <w:pStyle w:val="Sinespaciado"/>
+      </w:pPr>
+      <w:r>
+        <w:rPr>
+          <w:b/>
+          <w:bCs/>
+          <w:u w:val="single"/>
+        </w:rPr>
+        <w:t>Nota:</w:t>
+      </w:r>
+      <w:r>
+        <w:t xml:space="preserve"> puede construir una arrow function que reciba como </w:t>
+      </w:r>
+      <w:r>
+        <w:t>la edad de la persona y que dentro tenga la lógica necesaria y suficiente para determinar a que rango etario pertenece.</w:t>
+      </w:r>
+    </w:p>
+    <w:p>
+      <w:pPr>
+        <w:pStyle w:val="Ttulo3"/>
+        <w:jc w:val="both"/>
+        <w:rPr>
+          <w:color w:val="00B0F0"/>
+        </w:rPr>
+      </w:pPr>
+      <w:r>
+        <w:rPr>
+          <w:color w:val="00B0F0"/>
+        </w:rPr>
+        <w:t>Ejercicio Nro. 16:</w:t>
+      </w:r>
+    </w:p>
+    <w:p/>
+    <w:p>
+      <w:pPr>
+        <w:pStyle w:val="Sinespaciado"/>
+        <w:ind w:firstLine="720"/>
+      </w:pPr>
+      <w:r>
+        <w:t>Realizar un programa que permita ingresar el importe total de una compra y aplicar descuentos según los totales de compra.</w:t>
+      </w:r>
+    </w:p>
+    <w:p>
+      <w:pPr>
+        <w:pStyle w:val="Sinespaciado"/>
+      </w:pPr>
+      <w:r>
+        <w:tab/>
+        <w:t>Si el monto es menor a $10.000, no tiene descuento.</w:t>
+      </w:r>
+    </w:p>
+    <w:p>
+      <w:pPr>
+        <w:pStyle w:val="Sinespaciado"/>
+        <w:ind w:firstLine="720"/>
+      </w:pPr>
+      <w:r>
+        <w:t>Si el monto está entre $10.000 y $50.000, se aplica un 10% de descuento.</w:t>
+      </w:r>
+    </w:p>
+    <w:p>
+      <w:pPr>
+        <w:pStyle w:val="Sinespaciado"/>
+        <w:ind w:firstLine="720"/>
+      </w:pPr>
+      <w:r>
+        <w:t>Si el monto es mayor a $50.000, se aplica un 20% de descuento.</w:t>
+      </w:r>
+    </w:p>
+    <w:p>
+      <w:pPr>
+        <w:pStyle w:val="Sinespaciado"/>
+      </w:pPr>
+    </w:p>
+    <w:p>
+      <w:pPr>
+        <w:pStyle w:val="Sinespaciado"/>
+      </w:pPr>
+      <w:r>
+        <w:rPr>
+          <w:b/>
+          <w:bCs/>
+          <w:u w:val="single"/>
+        </w:rPr>
+        <w:t>Nota:</w:t>
+      </w:r>
+      <w:r>
+        <w:t xml:space="preserve"> puede construir una arrow function que reciba como parámetro el importe total y que retorne el descuento.</w:t>
+      </w:r>
+    </w:p>
+    <w:p>
+      <w:pPr>
+        <w:pStyle w:val="Sinespaciado"/>
+        <w:ind w:firstLine="720"/>
+      </w:pPr>
+    </w:p>
+    <w:p>
+      <w:pPr>
+        <w:pStyle w:val="Sinespaciado"/>
+      </w:pPr>
+      <w:r>
+        <w:t>Mostrar el importe final a pagar luego del descuento.</w:t>
+      </w:r>
+    </w:p>
+    <w:p>
+      <w:pPr>
+        <w:pStyle w:val="Ttulo3"/>
+        <w:jc w:val="both"/>
+        <w:rPr>
+          <w:color w:val="00B0F0"/>
+        </w:rPr>
+      </w:pPr>
+      <w:r>
+        <w:rPr>
+          <w:color w:val="00B0F0"/>
+        </w:rPr>
+        <w:t xml:space="preserve">Ejercicio Nro. </w:t>
+      </w:r>
+      <w:r>
+        <w:rPr>
+          <w:color w:val="00B0F0"/>
+        </w:rPr>
+        <w:t>1</w:t>
+      </w:r>
+      <w:r>
+        <w:rPr>
+          <w:color w:val="00B0F0"/>
+        </w:rPr>
+        <w:t>7</w:t>
+      </w:r>
+      <w:r>
+        <w:rPr>
+          <w:color w:val="00B0F0"/>
+        </w:rPr>
+        <w:t>:</w:t>
+      </w:r>
+    </w:p>
+    <w:p>
       <w:pPr>
         <w:spacing w:after="0" w:line="240" w:lineRule="auto"/>
       </w:pPr>
@@ -380,15 +666,7 @@
         <w:t>término</w:t>
       </w:r>
       <w:r>
-        <w:t xml:space="preserve"> solamente si la glucosa es mayor </w:t>
-      </w:r>
-      <w:proofErr w:type="gramStart"/>
-      <w:r>
-        <w:t>a  180</w:t>
-      </w:r>
-      <w:proofErr w:type="gramEnd"/>
-      <w:r>
-        <w:t>.</w:t>
+        <w:t xml:space="preserve"> solamente si la glucosa es mayor a  180.</w:t>
       </w:r>
     </w:p>
     <w:p>
@@ -432,1175 +710,6 @@
       <w:pPr>
         <w:spacing w:after="0" w:line="240" w:lineRule="auto"/>
         <w:ind w:firstLine="720"/>
-      </w:pPr>
-    </w:p>
-    <w:p>
-      <w:pPr>
-        <w:pStyle w:val="Ttulo3"/>
-        <w:jc w:val="both"/>
-        <w:rPr>
-          <w:color w:val="00B0F0"/>
-        </w:rPr>
-      </w:pPr>
-      <w:r>
-        <w:rPr>
-          <w:color w:val="00B0F0"/>
-        </w:rPr>
-        <w:lastRenderedPageBreak/>
-        <w:t>Ejercicio Nro. 0</w:t>
-      </w:r>
-      <w:r>
-        <w:rPr>
-          <w:color w:val="00B0F0"/>
-        </w:rPr>
-        <w:t>7</w:t>
-      </w:r>
-      <w:r>
-        <w:rPr>
-          <w:color w:val="00B0F0"/>
-        </w:rPr>
-        <w:t>:</w:t>
-      </w:r>
-    </w:p>
-    <w:p>
-      <w:pPr>
-        <w:spacing w:after="0" w:line="240" w:lineRule="auto"/>
-      </w:pPr>
-    </w:p>
-    <w:p>
-      <w:pPr>
-        <w:spacing w:after="0" w:line="240" w:lineRule="auto"/>
-        <w:ind w:firstLine="720"/>
-        <w:rPr>
-          <w:rFonts w:asciiTheme="minorHAnsi" w:hAnsiTheme="minorHAnsi" w:cstheme="majorHAnsi"/>
-        </w:rPr>
-      </w:pPr>
-      <w:r>
-        <w:rPr>
-          <w:rFonts w:asciiTheme="minorHAnsi" w:hAnsiTheme="minorHAnsi" w:cstheme="majorHAnsi"/>
-        </w:rPr>
-        <w:t>Desarrollar una aplicación web que permita calcular el consumo calórico diario recomendado para una persona según su información personal, nivel de actividad física y hábitos alimenticios. El cálculo debe realizarse de acuerdo con las siguientes especificaciones:</w:t>
-      </w:r>
-    </w:p>
-    <w:p>
-      <w:pPr>
-        <w:spacing w:after="0" w:line="240" w:lineRule="auto"/>
-        <w:rPr>
-          <w:rFonts w:asciiTheme="minorHAnsi" w:hAnsiTheme="minorHAnsi" w:cstheme="majorHAnsi"/>
-        </w:rPr>
-      </w:pPr>
-    </w:p>
-    <w:p>
-      <w:pPr>
-        <w:spacing w:after="0" w:line="240" w:lineRule="auto"/>
-        <w:rPr>
-          <w:rFonts w:asciiTheme="minorHAnsi" w:hAnsiTheme="minorHAnsi" w:cstheme="majorHAnsi"/>
-          <w:b/>
-          <w:bCs/>
-        </w:rPr>
-      </w:pPr>
-      <w:r>
-        <w:rPr>
-          <w:rFonts w:asciiTheme="minorHAnsi" w:hAnsiTheme="minorHAnsi" w:cstheme="majorHAnsi"/>
-          <w:b/>
-          <w:bCs/>
-        </w:rPr>
-        <w:t>Datos necesarios:</w:t>
-      </w:r>
-    </w:p>
-    <w:p>
-      <w:pPr>
-        <w:spacing w:after="0" w:line="240" w:lineRule="auto"/>
-        <w:rPr>
-          <w:rFonts w:asciiTheme="minorHAnsi" w:hAnsiTheme="minorHAnsi" w:cstheme="majorHAnsi"/>
-        </w:rPr>
-      </w:pPr>
-    </w:p>
-    <w:p>
-      <w:pPr>
-        <w:spacing w:after="0" w:line="240" w:lineRule="auto"/>
-        <w:rPr>
-          <w:rFonts w:asciiTheme="minorHAnsi" w:hAnsiTheme="minorHAnsi" w:cstheme="majorHAnsi"/>
-          <w:b/>
-          <w:bCs/>
-        </w:rPr>
-      </w:pPr>
-      <w:r>
-        <w:rPr>
-          <w:rFonts w:asciiTheme="minorHAnsi" w:hAnsiTheme="minorHAnsi" w:cstheme="majorHAnsi"/>
-          <w:b/>
-          <w:bCs/>
-        </w:rPr>
-        <w:t>Información personal:</w:t>
-      </w:r>
-    </w:p>
-    <w:p>
-      <w:pPr>
-        <w:spacing w:after="0" w:line="240" w:lineRule="auto"/>
-        <w:rPr>
-          <w:rFonts w:asciiTheme="minorHAnsi" w:hAnsiTheme="minorHAnsi" w:cstheme="majorHAnsi"/>
-        </w:rPr>
-      </w:pPr>
-    </w:p>
-    <w:p>
-      <w:pPr>
-        <w:spacing w:after="0" w:line="240" w:lineRule="auto"/>
-        <w:rPr>
-          <w:rFonts w:asciiTheme="minorHAnsi" w:hAnsiTheme="minorHAnsi" w:cstheme="majorHAnsi"/>
-        </w:rPr>
-      </w:pPr>
-      <w:r>
-        <w:rPr>
-          <w:rFonts w:asciiTheme="minorHAnsi" w:hAnsiTheme="minorHAnsi" w:cstheme="majorHAnsi"/>
-        </w:rPr>
-        <w:t xml:space="preserve">. </w:t>
-      </w:r>
-      <w:r>
-        <w:rPr>
-          <w:rFonts w:asciiTheme="minorHAnsi" w:hAnsiTheme="minorHAnsi" w:cstheme="majorHAnsi"/>
-        </w:rPr>
-        <w:t>Peso corporal (en kilogramos). – controlar que sea mayor a 30 y menor a 450</w:t>
-      </w:r>
-      <w:r>
-        <w:rPr>
-          <w:rFonts w:asciiTheme="minorHAnsi" w:hAnsiTheme="minorHAnsi" w:cstheme="majorHAnsi"/>
-        </w:rPr>
-        <w:t>. Se puede implementar</w:t>
-      </w:r>
-    </w:p>
-    <w:p>
-      <w:pPr>
-        <w:spacing w:after="0" w:line="240" w:lineRule="auto"/>
-        <w:ind w:firstLine="720"/>
-        <w:rPr>
-          <w:rFonts w:asciiTheme="minorHAnsi" w:hAnsiTheme="minorHAnsi" w:cstheme="majorHAnsi"/>
-        </w:rPr>
-      </w:pPr>
-      <w:r>
-        <w:rPr>
-          <w:rFonts w:asciiTheme="minorHAnsi" w:hAnsiTheme="minorHAnsi" w:cstheme="majorHAnsi"/>
-        </w:rPr>
-        <w:t>Con un &lt;input&gt; en el HTML.</w:t>
-      </w:r>
-    </w:p>
-    <w:p>
-      <w:pPr>
-        <w:spacing w:after="0" w:line="240" w:lineRule="auto"/>
-        <w:ind w:firstLine="720"/>
-        <w:rPr>
-          <w:rFonts w:asciiTheme="minorHAnsi" w:hAnsiTheme="minorHAnsi" w:cstheme="majorHAnsi"/>
-        </w:rPr>
-      </w:pPr>
-    </w:p>
-    <w:p>
-      <w:pPr>
-        <w:spacing w:after="0" w:line="240" w:lineRule="auto"/>
-        <w:rPr>
-          <w:rFonts w:asciiTheme="minorHAnsi" w:hAnsiTheme="minorHAnsi" w:cstheme="majorHAnsi"/>
-        </w:rPr>
-      </w:pPr>
-      <w:r>
-        <w:rPr>
-          <w:rFonts w:asciiTheme="minorHAnsi" w:hAnsiTheme="minorHAnsi" w:cstheme="majorHAnsi"/>
-        </w:rPr>
-        <w:t xml:space="preserve">. </w:t>
-      </w:r>
-      <w:r>
-        <w:rPr>
-          <w:rFonts w:asciiTheme="minorHAnsi" w:hAnsiTheme="minorHAnsi" w:cstheme="majorHAnsi"/>
-        </w:rPr>
-        <w:t>Altura (en centímetros). – controlar que sea mayor a 80 cm y menor a 250 cm.</w:t>
-      </w:r>
-      <w:r>
-        <w:rPr>
-          <w:rFonts w:asciiTheme="minorHAnsi" w:hAnsiTheme="minorHAnsi" w:cstheme="majorHAnsi"/>
-        </w:rPr>
-        <w:t xml:space="preserve"> Se puede implementar con un &lt;input&gt; en HTML.</w:t>
-      </w:r>
-    </w:p>
-    <w:p>
-      <w:pPr>
-        <w:spacing w:after="0" w:line="240" w:lineRule="auto"/>
-        <w:ind w:left="720"/>
-        <w:rPr>
-          <w:rFonts w:asciiTheme="minorHAnsi" w:hAnsiTheme="minorHAnsi" w:cstheme="majorHAnsi"/>
-        </w:rPr>
-      </w:pPr>
-    </w:p>
-    <w:p>
-      <w:pPr>
-        <w:spacing w:after="0" w:line="240" w:lineRule="auto"/>
-        <w:rPr>
-          <w:rFonts w:asciiTheme="minorHAnsi" w:hAnsiTheme="minorHAnsi" w:cstheme="majorHAnsi"/>
-        </w:rPr>
-      </w:pPr>
-      <w:r>
-        <w:rPr>
-          <w:rFonts w:asciiTheme="minorHAnsi" w:hAnsiTheme="minorHAnsi" w:cstheme="majorHAnsi"/>
-        </w:rPr>
-        <w:t xml:space="preserve">. </w:t>
-      </w:r>
-      <w:r>
-        <w:rPr>
-          <w:rFonts w:asciiTheme="minorHAnsi" w:hAnsiTheme="minorHAnsi" w:cstheme="majorHAnsi"/>
-        </w:rPr>
-        <w:t xml:space="preserve">Edad (en años). – controlar que sea mayor </w:t>
-      </w:r>
-      <w:r>
-        <w:rPr>
-          <w:rFonts w:asciiTheme="minorHAnsi" w:hAnsiTheme="minorHAnsi" w:cstheme="majorHAnsi"/>
-        </w:rPr>
-        <w:t>o igual a</w:t>
-      </w:r>
-      <w:r>
-        <w:rPr>
-          <w:rFonts w:asciiTheme="minorHAnsi" w:hAnsiTheme="minorHAnsi" w:cstheme="majorHAnsi"/>
-        </w:rPr>
-        <w:t xml:space="preserve"> 10 y menor o igual a 100</w:t>
-      </w:r>
-      <w:r>
-        <w:rPr>
-          <w:rFonts w:asciiTheme="minorHAnsi" w:hAnsiTheme="minorHAnsi" w:cstheme="majorHAnsi"/>
-        </w:rPr>
-        <w:t>. Se puede implementar con un &lt;input&gt; en HTML.</w:t>
-      </w:r>
-    </w:p>
-    <w:p>
-      <w:pPr>
-        <w:spacing w:after="0" w:line="240" w:lineRule="auto"/>
-        <w:ind w:left="720"/>
-        <w:rPr>
-          <w:rFonts w:asciiTheme="minorHAnsi" w:hAnsiTheme="minorHAnsi" w:cstheme="majorHAnsi"/>
-        </w:rPr>
-      </w:pPr>
-    </w:p>
-    <w:p>
-      <w:pPr>
-        <w:spacing w:after="0" w:line="240" w:lineRule="auto"/>
-        <w:rPr>
-          <w:rFonts w:asciiTheme="minorHAnsi" w:hAnsiTheme="minorHAnsi" w:cstheme="majorHAnsi"/>
-        </w:rPr>
-      </w:pPr>
-      <w:r>
-        <w:rPr>
-          <w:rFonts w:asciiTheme="minorHAnsi" w:hAnsiTheme="minorHAnsi" w:cstheme="majorHAnsi"/>
-        </w:rPr>
-        <w:t xml:space="preserve">. </w:t>
-      </w:r>
-      <w:r>
-        <w:rPr>
-          <w:rFonts w:asciiTheme="minorHAnsi" w:hAnsiTheme="minorHAnsi" w:cstheme="majorHAnsi"/>
-        </w:rPr>
-        <w:t>Sexo (seleccionar entre masculino o femenino).</w:t>
-      </w:r>
-      <w:r>
-        <w:rPr>
-          <w:rFonts w:asciiTheme="minorHAnsi" w:hAnsiTheme="minorHAnsi" w:cstheme="majorHAnsi"/>
-        </w:rPr>
-        <w:t xml:space="preserve"> Se puede implementar con un &lt;input&gt; del tipo radio button.</w:t>
-      </w:r>
-    </w:p>
-    <w:p>
-      <w:pPr>
-        <w:spacing w:after="0" w:line="240" w:lineRule="auto"/>
-        <w:rPr>
-          <w:rFonts w:asciiTheme="minorHAnsi" w:hAnsiTheme="minorHAnsi" w:cstheme="majorHAnsi"/>
-        </w:rPr>
-      </w:pPr>
-    </w:p>
-    <w:p>
-      <w:pPr>
-        <w:spacing w:after="0" w:line="240" w:lineRule="auto"/>
-        <w:rPr>
-          <w:rFonts w:asciiTheme="minorHAnsi" w:hAnsiTheme="minorHAnsi" w:cstheme="majorHAnsi"/>
-        </w:rPr>
-      </w:pPr>
-      <w:r>
-        <w:rPr>
-          <w:rFonts w:asciiTheme="minorHAnsi" w:hAnsiTheme="minorHAnsi" w:cstheme="majorHAnsi"/>
-          <w:b/>
-          <w:bCs/>
-        </w:rPr>
-        <w:t>Nivel de actividad física:</w:t>
-      </w:r>
-      <w:r>
-        <w:rPr>
-          <w:rFonts w:asciiTheme="minorHAnsi" w:hAnsiTheme="minorHAnsi" w:cstheme="majorHAnsi"/>
-        </w:rPr>
-        <w:t xml:space="preserve"> El usuario debe seleccionar uno de los siguientes niveles: (</w:t>
-      </w:r>
-      <w:r>
-        <w:rPr>
-          <w:rFonts w:asciiTheme="minorHAnsi" w:hAnsiTheme="minorHAnsi" w:cstheme="majorHAnsi"/>
-        </w:rPr>
-        <w:t xml:space="preserve">Se debe implementar con un </w:t>
-      </w:r>
-      <w:r>
-        <w:rPr>
-          <w:rFonts w:asciiTheme="minorHAnsi" w:hAnsiTheme="minorHAnsi" w:cstheme="majorHAnsi"/>
-        </w:rPr>
-        <w:t>&lt;</w:t>
-      </w:r>
-      <w:proofErr w:type="spellStart"/>
-      <w:r>
-        <w:rPr>
-          <w:rFonts w:asciiTheme="minorHAnsi" w:hAnsiTheme="minorHAnsi" w:cstheme="majorHAnsi"/>
-        </w:rPr>
-        <w:t>select</w:t>
-      </w:r>
-      <w:proofErr w:type="spellEnd"/>
-      <w:r>
-        <w:rPr>
-          <w:rFonts w:asciiTheme="minorHAnsi" w:hAnsiTheme="minorHAnsi" w:cstheme="majorHAnsi"/>
-        </w:rPr>
-        <w:t>&gt;)</w:t>
-      </w:r>
-    </w:p>
-    <w:p>
-      <w:pPr>
-        <w:spacing w:after="0" w:line="240" w:lineRule="auto"/>
-        <w:rPr>
-          <w:rFonts w:asciiTheme="minorHAnsi" w:hAnsiTheme="minorHAnsi" w:cstheme="majorHAnsi"/>
-        </w:rPr>
-      </w:pPr>
-    </w:p>
-    <w:p>
-      <w:pPr>
-        <w:spacing w:after="0" w:line="240" w:lineRule="auto"/>
-        <w:ind w:firstLine="720"/>
-        <w:rPr>
-          <w:rFonts w:asciiTheme="minorHAnsi" w:hAnsiTheme="minorHAnsi" w:cstheme="majorHAnsi"/>
-        </w:rPr>
-      </w:pPr>
-      <w:r>
-        <w:rPr>
-          <w:rFonts w:asciiTheme="minorHAnsi" w:hAnsiTheme="minorHAnsi" w:cstheme="majorHAnsi"/>
-        </w:rPr>
-        <w:t>Sedentario.</w:t>
-      </w:r>
-    </w:p>
-    <w:p>
-      <w:pPr>
-        <w:spacing w:after="0" w:line="240" w:lineRule="auto"/>
-        <w:ind w:firstLine="720"/>
-        <w:rPr>
-          <w:rFonts w:asciiTheme="minorHAnsi" w:hAnsiTheme="minorHAnsi" w:cstheme="majorHAnsi"/>
-        </w:rPr>
-      </w:pPr>
-      <w:r>
-        <w:rPr>
-          <w:rFonts w:asciiTheme="minorHAnsi" w:hAnsiTheme="minorHAnsi" w:cstheme="majorHAnsi"/>
-        </w:rPr>
-        <w:t>Moderadamente activo.</w:t>
-      </w:r>
-    </w:p>
-    <w:p>
-      <w:pPr>
-        <w:spacing w:after="0" w:line="240" w:lineRule="auto"/>
-        <w:ind w:firstLine="720"/>
-        <w:rPr>
-          <w:rFonts w:asciiTheme="minorHAnsi" w:hAnsiTheme="minorHAnsi" w:cstheme="majorHAnsi"/>
-        </w:rPr>
-      </w:pPr>
-      <w:r>
-        <w:rPr>
-          <w:rFonts w:asciiTheme="minorHAnsi" w:hAnsiTheme="minorHAnsi" w:cstheme="majorHAnsi"/>
-        </w:rPr>
-        <w:t>Activo.</w:t>
-      </w:r>
-    </w:p>
-    <w:p>
-      <w:pPr>
-        <w:spacing w:after="0" w:line="240" w:lineRule="auto"/>
-        <w:ind w:firstLine="720"/>
-        <w:rPr>
-          <w:rFonts w:asciiTheme="minorHAnsi" w:hAnsiTheme="minorHAnsi" w:cstheme="majorHAnsi"/>
-        </w:rPr>
-      </w:pPr>
-      <w:r>
-        <w:rPr>
-          <w:rFonts w:asciiTheme="minorHAnsi" w:hAnsiTheme="minorHAnsi" w:cstheme="majorHAnsi"/>
-        </w:rPr>
-        <w:t>Muy activo.</w:t>
-      </w:r>
-    </w:p>
-    <w:p>
-      <w:pPr>
-        <w:spacing w:after="0" w:line="240" w:lineRule="auto"/>
-        <w:ind w:firstLine="720"/>
-        <w:rPr>
-          <w:rFonts w:asciiTheme="minorHAnsi" w:hAnsiTheme="minorHAnsi" w:cstheme="majorHAnsi"/>
-        </w:rPr>
-      </w:pPr>
-    </w:p>
-    <w:p>
-      <w:pPr>
-        <w:spacing w:after="0" w:line="240" w:lineRule="auto"/>
-        <w:rPr>
-          <w:rFonts w:asciiTheme="minorHAnsi" w:hAnsiTheme="minorHAnsi" w:cstheme="majorHAnsi"/>
-        </w:rPr>
-      </w:pPr>
-      <w:r>
-        <w:rPr>
-          <w:rFonts w:asciiTheme="minorHAnsi" w:hAnsiTheme="minorHAnsi" w:cstheme="majorHAnsi"/>
-          <w:b/>
-          <w:bCs/>
-        </w:rPr>
-        <w:t>Hábitos alimenticios:</w:t>
-      </w:r>
-      <w:r>
-        <w:rPr>
-          <w:rFonts w:asciiTheme="minorHAnsi" w:hAnsiTheme="minorHAnsi" w:cstheme="majorHAnsi"/>
-        </w:rPr>
-        <w:t xml:space="preserve"> El usuario puede seleccionar uno o más de los siguientes hábitos</w:t>
-      </w:r>
-      <w:r>
-        <w:rPr>
-          <w:rFonts w:asciiTheme="minorHAnsi" w:hAnsiTheme="minorHAnsi" w:cstheme="majorHAnsi"/>
-        </w:rPr>
-        <w:t>. (Se debe implementar con un &lt;input&gt; del tipo checkbox.</w:t>
-      </w:r>
-    </w:p>
-    <w:p>
-      <w:pPr>
-        <w:spacing w:after="0" w:line="240" w:lineRule="auto"/>
-        <w:rPr>
-          <w:rFonts w:asciiTheme="minorHAnsi" w:hAnsiTheme="minorHAnsi" w:cstheme="majorHAnsi"/>
-        </w:rPr>
-      </w:pPr>
-    </w:p>
-    <w:p>
-      <w:pPr>
-        <w:spacing w:after="0" w:line="240" w:lineRule="auto"/>
-        <w:ind w:firstLine="720"/>
-        <w:rPr>
-          <w:rFonts w:asciiTheme="minorHAnsi" w:hAnsiTheme="minorHAnsi" w:cstheme="majorHAnsi"/>
-        </w:rPr>
-      </w:pPr>
-      <w:r>
-        <w:rPr>
-          <w:rFonts w:asciiTheme="minorHAnsi" w:hAnsiTheme="minorHAnsi" w:cstheme="majorHAnsi"/>
-        </w:rPr>
-        <w:t>Dieta vegetariana.</w:t>
-      </w:r>
-    </w:p>
-    <w:p>
-      <w:pPr>
-        <w:spacing w:after="0" w:line="240" w:lineRule="auto"/>
-        <w:ind w:firstLine="720"/>
-        <w:rPr>
-          <w:rFonts w:asciiTheme="minorHAnsi" w:hAnsiTheme="minorHAnsi" w:cstheme="majorHAnsi"/>
-        </w:rPr>
-      </w:pPr>
-      <w:r>
-        <w:rPr>
-          <w:rFonts w:asciiTheme="minorHAnsi" w:hAnsiTheme="minorHAnsi" w:cstheme="majorHAnsi"/>
-        </w:rPr>
-        <w:t>Alto consumo de carbohidratos.</w:t>
-      </w:r>
-    </w:p>
-    <w:p>
-      <w:pPr>
-        <w:spacing w:after="0" w:line="240" w:lineRule="auto"/>
-        <w:ind w:firstLine="720"/>
-        <w:rPr>
-          <w:rFonts w:asciiTheme="minorHAnsi" w:hAnsiTheme="minorHAnsi" w:cstheme="majorHAnsi"/>
-        </w:rPr>
-      </w:pPr>
-      <w:r>
-        <w:rPr>
-          <w:rFonts w:asciiTheme="minorHAnsi" w:hAnsiTheme="minorHAnsi" w:cstheme="majorHAnsi"/>
-        </w:rPr>
-        <w:t>Consumo regular de proteínas.</w:t>
-      </w:r>
-    </w:p>
-    <w:p>
-      <w:pPr>
-        <w:spacing w:after="0" w:line="240" w:lineRule="auto"/>
-        <w:rPr>
-          <w:rFonts w:asciiTheme="minorHAnsi" w:hAnsiTheme="minorHAnsi" w:cstheme="majorHAnsi"/>
-        </w:rPr>
-      </w:pPr>
-    </w:p>
-    <w:p>
-      <w:pPr>
-        <w:spacing w:after="0" w:line="240" w:lineRule="auto"/>
-        <w:rPr>
-          <w:rFonts w:asciiTheme="minorHAnsi" w:hAnsiTheme="minorHAnsi" w:cstheme="majorHAnsi"/>
-        </w:rPr>
-      </w:pPr>
-    </w:p>
-    <w:p>
-      <w:pPr>
-        <w:rPr>
-          <w:rFonts w:asciiTheme="minorHAnsi" w:hAnsiTheme="minorHAnsi" w:cstheme="majorHAnsi"/>
-        </w:rPr>
-      </w:pPr>
-      <w:r>
-        <w:rPr>
-          <w:rFonts w:asciiTheme="minorHAnsi" w:hAnsiTheme="minorHAnsi" w:cstheme="majorHAnsi"/>
-        </w:rPr>
-        <w:br w:type="page"/>
-      </w:r>
-    </w:p>
-    <w:p>
-      <w:pPr>
-        <w:spacing w:after="0" w:line="240" w:lineRule="auto"/>
-        <w:rPr>
-          <w:rFonts w:asciiTheme="minorHAnsi" w:hAnsiTheme="minorHAnsi" w:cstheme="majorHAnsi"/>
-          <w:b/>
-          <w:bCs/>
-        </w:rPr>
-      </w:pPr>
-      <w:r>
-        <w:rPr>
-          <w:rFonts w:asciiTheme="minorHAnsi" w:hAnsiTheme="minorHAnsi" w:cstheme="majorHAnsi"/>
-          <w:b/>
-          <w:bCs/>
-        </w:rPr>
-        <w:lastRenderedPageBreak/>
-        <w:t>Fórmula base para el gasto energético basal (BMR):</w:t>
-      </w:r>
-    </w:p>
-    <w:p>
-      <w:pPr>
-        <w:spacing w:after="0" w:line="240" w:lineRule="auto"/>
-        <w:rPr>
-          <w:rFonts w:asciiTheme="minorHAnsi" w:hAnsiTheme="minorHAnsi" w:cstheme="majorHAnsi"/>
-        </w:rPr>
-      </w:pPr>
-    </w:p>
-    <w:p>
-      <w:pPr>
-        <w:spacing w:after="0" w:line="240" w:lineRule="auto"/>
-        <w:rPr>
-          <w:rFonts w:asciiTheme="minorHAnsi" w:hAnsiTheme="minorHAnsi" w:cstheme="majorHAnsi"/>
-        </w:rPr>
-      </w:pPr>
-      <w:r>
-        <w:rPr>
-          <w:rFonts w:asciiTheme="minorHAnsi" w:hAnsiTheme="minorHAnsi" w:cstheme="majorHAnsi"/>
-        </w:rPr>
-        <w:t>Nota: realizar una función en forma de arrow function que resuelva este cálculo y que reciba como parámetro los datos que necesita la función para realizar el cálculo.</w:t>
-      </w:r>
-    </w:p>
-    <w:p>
-      <w:pPr>
-        <w:spacing w:after="0" w:line="240" w:lineRule="auto"/>
-        <w:rPr>
-          <w:rFonts w:asciiTheme="minorHAnsi" w:hAnsiTheme="minorHAnsi" w:cstheme="majorHAnsi"/>
-        </w:rPr>
-      </w:pPr>
-    </w:p>
-    <w:p>
-      <w:pPr>
-        <w:spacing w:after="0" w:line="240" w:lineRule="auto"/>
-        <w:ind w:firstLine="720"/>
-        <w:rPr>
-          <w:rFonts w:asciiTheme="minorHAnsi" w:hAnsiTheme="minorHAnsi" w:cstheme="majorHAnsi"/>
-          <w:b/>
-          <w:bCs/>
-        </w:rPr>
-      </w:pPr>
-      <w:r>
-        <w:rPr>
-          <w:rFonts w:asciiTheme="minorHAnsi" w:eastAsia="Times New Roman" w:hAnsiTheme="minorHAnsi" w:cstheme="majorHAnsi"/>
-          <w:b/>
-          <w:bCs/>
-          <w:lang w:val="es-ES" w:eastAsia="es-ES"/>
-        </w:rPr>
-        <w:t>HOMBRES:</w:t>
-      </w:r>
-    </w:p>
-    <w:p>
-      <w:pPr>
-        <w:spacing w:after="0" w:line="240" w:lineRule="auto"/>
-        <w:ind w:left="720" w:firstLine="720"/>
-        <w:rPr>
-          <w:rStyle w:val="mord"/>
-          <w:rFonts w:asciiTheme="minorHAnsi" w:hAnsiTheme="minorHAnsi" w:cstheme="majorHAnsi"/>
-        </w:rPr>
-      </w:pPr>
-      <w:r>
-        <w:rPr>
-          <w:rStyle w:val="mord"/>
-          <w:rFonts w:asciiTheme="minorHAnsi" w:hAnsiTheme="minorHAnsi" w:cstheme="majorHAnsi"/>
-        </w:rPr>
-        <w:t>BMR</w:t>
-      </w:r>
-      <w:r>
-        <w:rPr>
-          <w:rStyle w:val="mrel"/>
-          <w:rFonts w:asciiTheme="minorHAnsi" w:hAnsiTheme="minorHAnsi" w:cstheme="majorHAnsi"/>
-        </w:rPr>
-        <w:t>=</w:t>
-      </w:r>
-      <w:r>
-        <w:rPr>
-          <w:rStyle w:val="mopen"/>
-          <w:rFonts w:asciiTheme="minorHAnsi" w:hAnsiTheme="minorHAnsi" w:cstheme="majorHAnsi"/>
-        </w:rPr>
-        <w:t>(</w:t>
-      </w:r>
-      <w:r>
-        <w:rPr>
-          <w:rStyle w:val="mord"/>
-          <w:rFonts w:asciiTheme="minorHAnsi" w:hAnsiTheme="minorHAnsi" w:cstheme="majorHAnsi"/>
-        </w:rPr>
-        <w:t>10</w:t>
-      </w:r>
-      <w:r>
-        <w:rPr>
-          <w:rStyle w:val="mbin"/>
-          <w:rFonts w:asciiTheme="minorHAnsi" w:hAnsiTheme="minorHAnsi" w:cstheme="majorHAnsi"/>
-        </w:rPr>
-        <w:t>×</w:t>
-      </w:r>
-      <w:proofErr w:type="gramStart"/>
-      <w:r>
-        <w:rPr>
-          <w:rStyle w:val="mord"/>
-          <w:rFonts w:asciiTheme="minorHAnsi" w:hAnsiTheme="minorHAnsi" w:cstheme="majorHAnsi"/>
-        </w:rPr>
-        <w:t>peso</w:t>
-      </w:r>
-      <w:r>
-        <w:rPr>
-          <w:rStyle w:val="mclose"/>
-          <w:rFonts w:asciiTheme="minorHAnsi" w:hAnsiTheme="minorHAnsi" w:cstheme="majorHAnsi"/>
-        </w:rPr>
-        <w:t>)</w:t>
-      </w:r>
-      <w:r>
-        <w:rPr>
-          <w:rStyle w:val="mbin"/>
-          <w:rFonts w:asciiTheme="minorHAnsi" w:hAnsiTheme="minorHAnsi" w:cstheme="majorHAnsi"/>
-        </w:rPr>
-        <w:t>+</w:t>
-      </w:r>
-      <w:r>
-        <w:rPr>
-          <w:rStyle w:val="mopen"/>
-          <w:rFonts w:asciiTheme="minorHAnsi" w:hAnsiTheme="minorHAnsi" w:cstheme="majorHAnsi"/>
-        </w:rPr>
-        <w:t>(</w:t>
-      </w:r>
-      <w:proofErr w:type="gramEnd"/>
-      <w:r>
-        <w:rPr>
-          <w:rStyle w:val="mord"/>
-          <w:rFonts w:asciiTheme="minorHAnsi" w:hAnsiTheme="minorHAnsi" w:cstheme="majorHAnsi"/>
-        </w:rPr>
-        <w:t>6.25</w:t>
-      </w:r>
-      <w:r>
-        <w:rPr>
-          <w:rStyle w:val="mbin"/>
-          <w:rFonts w:asciiTheme="minorHAnsi" w:hAnsiTheme="minorHAnsi" w:cstheme="majorHAnsi"/>
-        </w:rPr>
-        <w:t>×</w:t>
-      </w:r>
-      <w:r>
-        <w:rPr>
-          <w:rStyle w:val="mord"/>
-          <w:rFonts w:asciiTheme="minorHAnsi" w:hAnsiTheme="minorHAnsi" w:cstheme="majorHAnsi"/>
-        </w:rPr>
-        <w:t>altura</w:t>
-      </w:r>
-      <w:r>
-        <w:rPr>
-          <w:rStyle w:val="mclose"/>
-          <w:rFonts w:asciiTheme="minorHAnsi" w:hAnsiTheme="minorHAnsi" w:cstheme="majorHAnsi"/>
-        </w:rPr>
-        <w:t>)</w:t>
-      </w:r>
-      <w:r>
-        <w:rPr>
-          <w:rStyle w:val="mbin"/>
-          <w:rFonts w:asciiTheme="minorHAnsi" w:hAnsiTheme="minorHAnsi" w:cstheme="majorHAnsi"/>
-        </w:rPr>
-        <w:t>−</w:t>
-      </w:r>
-      <w:r>
-        <w:rPr>
-          <w:rStyle w:val="mopen"/>
-          <w:rFonts w:asciiTheme="minorHAnsi" w:hAnsiTheme="minorHAnsi" w:cstheme="majorHAnsi"/>
-        </w:rPr>
-        <w:t>(</w:t>
-      </w:r>
-      <w:r>
-        <w:rPr>
-          <w:rStyle w:val="mord"/>
-          <w:rFonts w:asciiTheme="minorHAnsi" w:hAnsiTheme="minorHAnsi" w:cstheme="majorHAnsi"/>
-        </w:rPr>
-        <w:t>5</w:t>
-      </w:r>
-      <w:r>
-        <w:rPr>
-          <w:rStyle w:val="mbin"/>
-          <w:rFonts w:asciiTheme="minorHAnsi" w:hAnsiTheme="minorHAnsi" w:cstheme="majorHAnsi"/>
-        </w:rPr>
-        <w:t>×</w:t>
-      </w:r>
-      <w:r>
-        <w:rPr>
-          <w:rStyle w:val="mord"/>
-          <w:rFonts w:asciiTheme="minorHAnsi" w:hAnsiTheme="minorHAnsi" w:cstheme="majorHAnsi"/>
-        </w:rPr>
-        <w:t>edad</w:t>
-      </w:r>
-      <w:r>
-        <w:rPr>
-          <w:rStyle w:val="mclose"/>
-          <w:rFonts w:asciiTheme="minorHAnsi" w:hAnsiTheme="minorHAnsi" w:cstheme="majorHAnsi"/>
-        </w:rPr>
-        <w:t>)</w:t>
-      </w:r>
-      <w:r>
-        <w:rPr>
-          <w:rStyle w:val="mbin"/>
-          <w:rFonts w:asciiTheme="minorHAnsi" w:hAnsiTheme="minorHAnsi" w:cstheme="majorHAnsi"/>
-        </w:rPr>
-        <w:t>+</w:t>
-      </w:r>
-      <w:r>
-        <w:rPr>
-          <w:rStyle w:val="mord"/>
-          <w:rFonts w:asciiTheme="minorHAnsi" w:hAnsiTheme="minorHAnsi" w:cstheme="majorHAnsi"/>
-        </w:rPr>
-        <w:t>5</w:t>
-      </w:r>
-    </w:p>
-    <w:p>
-      <w:pPr>
-        <w:spacing w:after="0" w:line="240" w:lineRule="auto"/>
-        <w:rPr>
-          <w:rStyle w:val="mord"/>
-          <w:rFonts w:asciiTheme="minorHAnsi" w:hAnsiTheme="minorHAnsi" w:cstheme="majorHAnsi"/>
-        </w:rPr>
-      </w:pPr>
-    </w:p>
-    <w:p>
-      <w:pPr>
-        <w:spacing w:after="0" w:line="240" w:lineRule="auto"/>
-        <w:ind w:firstLine="720"/>
-        <w:rPr>
-          <w:rStyle w:val="mord"/>
-          <w:rFonts w:asciiTheme="minorHAnsi" w:hAnsiTheme="minorHAnsi" w:cstheme="majorHAnsi"/>
-          <w:b/>
-          <w:bCs/>
-        </w:rPr>
-      </w:pPr>
-      <w:r>
-        <w:rPr>
-          <w:rStyle w:val="mord"/>
-          <w:rFonts w:asciiTheme="minorHAnsi" w:hAnsiTheme="minorHAnsi" w:cstheme="majorHAnsi"/>
-          <w:b/>
-          <w:bCs/>
-        </w:rPr>
-        <w:t>MUJERES:</w:t>
-      </w:r>
-    </w:p>
-    <w:p>
-      <w:pPr>
-        <w:spacing w:after="0" w:line="240" w:lineRule="auto"/>
-        <w:ind w:left="720" w:firstLine="720"/>
-        <w:rPr>
-          <w:rStyle w:val="mord"/>
-          <w:rFonts w:asciiTheme="minorHAnsi" w:hAnsiTheme="minorHAnsi" w:cstheme="majorHAnsi"/>
-        </w:rPr>
-      </w:pPr>
-      <w:r>
-        <w:rPr>
-          <w:rStyle w:val="mord"/>
-          <w:rFonts w:asciiTheme="minorHAnsi" w:hAnsiTheme="minorHAnsi" w:cstheme="majorHAnsi"/>
-        </w:rPr>
-        <w:t>BMR</w:t>
-      </w:r>
-      <w:r>
-        <w:rPr>
-          <w:rStyle w:val="mrel"/>
-          <w:rFonts w:asciiTheme="minorHAnsi" w:hAnsiTheme="minorHAnsi" w:cstheme="majorHAnsi"/>
-        </w:rPr>
-        <w:t>=</w:t>
-      </w:r>
-      <w:r>
-        <w:rPr>
-          <w:rStyle w:val="mopen"/>
-          <w:rFonts w:asciiTheme="minorHAnsi" w:hAnsiTheme="minorHAnsi" w:cstheme="majorHAnsi"/>
-        </w:rPr>
-        <w:t>(</w:t>
-      </w:r>
-      <w:r>
-        <w:rPr>
-          <w:rStyle w:val="mord"/>
-          <w:rFonts w:asciiTheme="minorHAnsi" w:hAnsiTheme="minorHAnsi" w:cstheme="majorHAnsi"/>
-        </w:rPr>
-        <w:t>10</w:t>
-      </w:r>
-      <w:r>
-        <w:rPr>
-          <w:rStyle w:val="mbin"/>
-          <w:rFonts w:asciiTheme="minorHAnsi" w:hAnsiTheme="minorHAnsi" w:cstheme="majorHAnsi"/>
-        </w:rPr>
-        <w:t>×</w:t>
-      </w:r>
-      <w:proofErr w:type="gramStart"/>
-      <w:r>
-        <w:rPr>
-          <w:rStyle w:val="mord"/>
-          <w:rFonts w:asciiTheme="minorHAnsi" w:hAnsiTheme="minorHAnsi" w:cstheme="majorHAnsi"/>
-        </w:rPr>
-        <w:t>peso</w:t>
-      </w:r>
-      <w:r>
-        <w:rPr>
-          <w:rStyle w:val="mclose"/>
-          <w:rFonts w:asciiTheme="minorHAnsi" w:hAnsiTheme="minorHAnsi" w:cstheme="majorHAnsi"/>
-        </w:rPr>
-        <w:t>)</w:t>
-      </w:r>
-      <w:r>
-        <w:rPr>
-          <w:rStyle w:val="mbin"/>
-          <w:rFonts w:asciiTheme="minorHAnsi" w:hAnsiTheme="minorHAnsi" w:cstheme="majorHAnsi"/>
-        </w:rPr>
-        <w:t>+</w:t>
-      </w:r>
-      <w:r>
-        <w:rPr>
-          <w:rStyle w:val="mopen"/>
-          <w:rFonts w:asciiTheme="minorHAnsi" w:hAnsiTheme="minorHAnsi" w:cstheme="majorHAnsi"/>
-        </w:rPr>
-        <w:t>(</w:t>
-      </w:r>
-      <w:proofErr w:type="gramEnd"/>
-      <w:r>
-        <w:rPr>
-          <w:rStyle w:val="mord"/>
-          <w:rFonts w:asciiTheme="minorHAnsi" w:hAnsiTheme="minorHAnsi" w:cstheme="majorHAnsi"/>
-        </w:rPr>
-        <w:t>6.25</w:t>
-      </w:r>
-      <w:r>
-        <w:rPr>
-          <w:rStyle w:val="mbin"/>
-          <w:rFonts w:asciiTheme="minorHAnsi" w:hAnsiTheme="minorHAnsi" w:cstheme="majorHAnsi"/>
-        </w:rPr>
-        <w:t>×</w:t>
-      </w:r>
-      <w:r>
-        <w:rPr>
-          <w:rStyle w:val="mord"/>
-          <w:rFonts w:asciiTheme="minorHAnsi" w:hAnsiTheme="minorHAnsi" w:cstheme="majorHAnsi"/>
-        </w:rPr>
-        <w:t>altura</w:t>
-      </w:r>
-      <w:r>
-        <w:rPr>
-          <w:rStyle w:val="mclose"/>
-          <w:rFonts w:asciiTheme="minorHAnsi" w:hAnsiTheme="minorHAnsi" w:cstheme="majorHAnsi"/>
-        </w:rPr>
-        <w:t>)</w:t>
-      </w:r>
-      <w:r>
-        <w:rPr>
-          <w:rStyle w:val="mbin"/>
-          <w:rFonts w:asciiTheme="minorHAnsi" w:hAnsiTheme="minorHAnsi" w:cstheme="majorHAnsi"/>
-        </w:rPr>
-        <w:t>−</w:t>
-      </w:r>
-      <w:r>
-        <w:rPr>
-          <w:rStyle w:val="mopen"/>
-          <w:rFonts w:asciiTheme="minorHAnsi" w:hAnsiTheme="minorHAnsi" w:cstheme="majorHAnsi"/>
-        </w:rPr>
-        <w:t>(</w:t>
-      </w:r>
-      <w:r>
-        <w:rPr>
-          <w:rStyle w:val="mord"/>
-          <w:rFonts w:asciiTheme="minorHAnsi" w:hAnsiTheme="minorHAnsi" w:cstheme="majorHAnsi"/>
-        </w:rPr>
-        <w:t>5</w:t>
-      </w:r>
-      <w:r>
-        <w:rPr>
-          <w:rStyle w:val="mbin"/>
-          <w:rFonts w:asciiTheme="minorHAnsi" w:hAnsiTheme="minorHAnsi" w:cstheme="majorHAnsi"/>
-        </w:rPr>
-        <w:t>×</w:t>
-      </w:r>
-      <w:r>
-        <w:rPr>
-          <w:rStyle w:val="mord"/>
-          <w:rFonts w:asciiTheme="minorHAnsi" w:hAnsiTheme="minorHAnsi" w:cstheme="majorHAnsi"/>
-        </w:rPr>
-        <w:t>edad</w:t>
-      </w:r>
-      <w:r>
-        <w:rPr>
-          <w:rStyle w:val="mclose"/>
-          <w:rFonts w:asciiTheme="minorHAnsi" w:hAnsiTheme="minorHAnsi" w:cstheme="majorHAnsi"/>
-        </w:rPr>
-        <w:t>)</w:t>
-      </w:r>
-      <w:r>
-        <w:rPr>
-          <w:rStyle w:val="mbin"/>
-          <w:rFonts w:asciiTheme="minorHAnsi" w:hAnsiTheme="minorHAnsi" w:cstheme="majorHAnsi"/>
-        </w:rPr>
-        <w:t>−</w:t>
-      </w:r>
-      <w:r>
-        <w:rPr>
-          <w:rStyle w:val="mord"/>
-          <w:rFonts w:asciiTheme="minorHAnsi" w:hAnsiTheme="minorHAnsi" w:cstheme="majorHAnsi"/>
-        </w:rPr>
-        <w:t>161</w:t>
-      </w:r>
-    </w:p>
-    <w:p>
-      <w:pPr>
-        <w:spacing w:after="0" w:line="240" w:lineRule="auto"/>
-        <w:rPr>
-          <w:rStyle w:val="mord"/>
-          <w:rFonts w:asciiTheme="minorHAnsi" w:hAnsiTheme="minorHAnsi" w:cstheme="majorHAnsi"/>
-        </w:rPr>
-      </w:pPr>
-    </w:p>
-    <w:p>
-      <w:pPr>
-        <w:spacing w:before="100" w:beforeAutospacing="1" w:after="100" w:afterAutospacing="1" w:line="240" w:lineRule="auto"/>
-        <w:rPr>
-          <w:rFonts w:asciiTheme="minorHAnsi" w:eastAsia="Times New Roman" w:hAnsiTheme="minorHAnsi" w:cstheme="majorHAnsi"/>
-          <w:b/>
-          <w:bCs/>
-          <w:lang w:val="es-ES" w:eastAsia="es-ES"/>
-        </w:rPr>
-      </w:pPr>
-      <w:r>
-        <w:rPr>
-          <w:rFonts w:asciiTheme="minorHAnsi" w:eastAsia="Times New Roman" w:hAnsiTheme="minorHAnsi" w:cstheme="majorHAnsi"/>
-          <w:b/>
-          <w:bCs/>
-          <w:lang w:val="es-ES" w:eastAsia="es-ES"/>
-        </w:rPr>
-        <w:t>Ajuste por actividad física:</w:t>
-      </w:r>
-    </w:p>
-    <w:p>
-      <w:pPr>
-        <w:spacing w:before="100" w:beforeAutospacing="1" w:after="100" w:afterAutospacing="1" w:line="240" w:lineRule="auto"/>
-        <w:ind w:left="360"/>
-        <w:rPr>
-          <w:rFonts w:asciiTheme="minorHAnsi" w:eastAsia="Times New Roman" w:hAnsiTheme="minorHAnsi" w:cstheme="majorHAnsi"/>
-          <w:sz w:val="24"/>
-          <w:szCs w:val="24"/>
-          <w:lang w:val="es-ES" w:eastAsia="es-ES"/>
-        </w:rPr>
-      </w:pPr>
-      <w:r>
-        <w:rPr>
-          <w:rFonts w:asciiTheme="minorHAnsi" w:eastAsia="Times New Roman" w:hAnsiTheme="minorHAnsi" w:cstheme="majorHAnsi"/>
-          <w:sz w:val="24"/>
-          <w:szCs w:val="24"/>
-          <w:lang w:val="es-ES" w:eastAsia="es-ES"/>
-        </w:rPr>
-        <w:t>El valor del BMR debe multiplicarse por el factor correspondiente al nivel de actividad física seleccionado:</w:t>
-      </w:r>
-    </w:p>
-    <w:p>
-      <w:pPr>
-        <w:spacing w:after="0" w:line="240" w:lineRule="auto"/>
-        <w:rPr>
-          <w:rFonts w:asciiTheme="minorHAnsi" w:hAnsiTheme="minorHAnsi" w:cstheme="majorHAnsi"/>
-        </w:rPr>
-      </w:pPr>
-      <w:r>
-        <w:rPr>
-          <w:rFonts w:asciiTheme="minorHAnsi" w:hAnsiTheme="minorHAnsi" w:cstheme="majorHAnsi"/>
-        </w:rPr>
-        <w:t>Nota: realizar una función en forma de arrow function que resuelva este cálculo y que reciba como parámetro los datos que necesita la función para realizar el cálculo.</w:t>
-      </w:r>
-    </w:p>
-    <w:p>
-      <w:pPr>
-        <w:spacing w:after="0" w:line="240" w:lineRule="auto"/>
-        <w:rPr>
-          <w:rFonts w:asciiTheme="minorHAnsi" w:hAnsiTheme="minorHAnsi" w:cstheme="majorHAnsi"/>
-        </w:rPr>
-      </w:pPr>
-    </w:p>
-    <w:p>
-      <w:pPr>
-        <w:numPr>
-          <w:ilvl w:val="0"/>
-          <w:numId w:val="11"/>
-        </w:numPr>
-        <w:spacing w:before="100" w:beforeAutospacing="1" w:after="100" w:afterAutospacing="1" w:line="240" w:lineRule="auto"/>
-        <w:rPr>
-          <w:rFonts w:asciiTheme="minorHAnsi" w:eastAsia="Times New Roman" w:hAnsiTheme="minorHAnsi" w:cstheme="majorHAnsi"/>
-          <w:sz w:val="24"/>
-          <w:szCs w:val="24"/>
-          <w:lang w:val="es-ES" w:eastAsia="es-ES"/>
-        </w:rPr>
-      </w:pPr>
-      <w:r>
-        <w:rPr>
-          <w:rFonts w:asciiTheme="minorHAnsi" w:eastAsia="Times New Roman" w:hAnsiTheme="minorHAnsi" w:cstheme="majorHAnsi"/>
-          <w:sz w:val="24"/>
-          <w:szCs w:val="24"/>
-          <w:lang w:val="es-ES" w:eastAsia="es-ES"/>
-        </w:rPr>
-        <w:t>Sedentario: BMR×1.2</w:t>
-      </w:r>
-      <w:r>
-        <w:rPr>
-          <w:rFonts w:asciiTheme="minorHAnsi" w:eastAsia="Times New Roman" w:hAnsiTheme="minorHAnsi" w:cstheme="majorHAnsi"/>
-          <w:sz w:val="24"/>
-          <w:szCs w:val="24"/>
-          <w:lang w:val="es-ES" w:eastAsia="es-ES"/>
-        </w:rPr>
-        <w:t xml:space="preserve"> </w:t>
-      </w:r>
-    </w:p>
-    <w:p>
-      <w:pPr>
-        <w:numPr>
-          <w:ilvl w:val="0"/>
-          <w:numId w:val="11"/>
-        </w:numPr>
-        <w:spacing w:before="100" w:beforeAutospacing="1" w:after="100" w:afterAutospacing="1" w:line="240" w:lineRule="auto"/>
-        <w:rPr>
-          <w:rFonts w:asciiTheme="minorHAnsi" w:eastAsia="Times New Roman" w:hAnsiTheme="minorHAnsi" w:cstheme="majorHAnsi"/>
-          <w:sz w:val="24"/>
-          <w:szCs w:val="24"/>
-          <w:lang w:val="es-ES" w:eastAsia="es-ES"/>
-        </w:rPr>
-      </w:pPr>
-      <w:r>
-        <w:rPr>
-          <w:rFonts w:asciiTheme="minorHAnsi" w:eastAsia="Times New Roman" w:hAnsiTheme="minorHAnsi" w:cstheme="majorHAnsi"/>
-          <w:sz w:val="24"/>
-          <w:szCs w:val="24"/>
-          <w:lang w:val="es-ES" w:eastAsia="es-ES"/>
-        </w:rPr>
-        <w:t>Moderadamente activo: BMR×1.55</w:t>
-      </w:r>
-    </w:p>
-    <w:p>
-      <w:pPr>
-        <w:numPr>
-          <w:ilvl w:val="0"/>
-          <w:numId w:val="11"/>
-        </w:numPr>
-        <w:spacing w:before="100" w:beforeAutospacing="1" w:after="100" w:afterAutospacing="1" w:line="240" w:lineRule="auto"/>
-        <w:rPr>
-          <w:rFonts w:asciiTheme="minorHAnsi" w:eastAsia="Times New Roman" w:hAnsiTheme="minorHAnsi" w:cstheme="majorHAnsi"/>
-          <w:sz w:val="24"/>
-          <w:szCs w:val="24"/>
-          <w:lang w:val="es-ES" w:eastAsia="es-ES"/>
-        </w:rPr>
-      </w:pPr>
-      <w:r>
-        <w:rPr>
-          <w:rFonts w:asciiTheme="minorHAnsi" w:eastAsia="Times New Roman" w:hAnsiTheme="minorHAnsi" w:cstheme="majorHAnsi"/>
-          <w:sz w:val="24"/>
-          <w:szCs w:val="24"/>
-          <w:lang w:val="es-ES" w:eastAsia="es-ES"/>
-        </w:rPr>
-        <w:t>Activo: BMR×1.725</w:t>
-      </w:r>
-    </w:p>
-    <w:p>
-      <w:pPr>
-        <w:numPr>
-          <w:ilvl w:val="0"/>
-          <w:numId w:val="11"/>
-        </w:numPr>
-        <w:spacing w:before="100" w:beforeAutospacing="1" w:after="0" w:afterAutospacing="1" w:line="240" w:lineRule="auto"/>
-        <w:rPr>
-          <w:rFonts w:asciiTheme="minorHAnsi" w:hAnsiTheme="minorHAnsi" w:cstheme="majorHAnsi"/>
-        </w:rPr>
-      </w:pPr>
-      <w:r>
-        <w:rPr>
-          <w:rFonts w:asciiTheme="minorHAnsi" w:eastAsia="Times New Roman" w:hAnsiTheme="minorHAnsi" w:cstheme="majorHAnsi"/>
-          <w:sz w:val="24"/>
-          <w:szCs w:val="24"/>
-          <w:lang w:val="es-ES" w:eastAsia="es-ES"/>
-        </w:rPr>
-        <w:t>Muy activo: BMR×1.9</w:t>
-      </w:r>
-    </w:p>
-    <w:p>
-      <w:pPr>
-        <w:spacing w:before="100" w:beforeAutospacing="1" w:after="0" w:afterAutospacing="1" w:line="240" w:lineRule="auto"/>
-        <w:rPr>
-          <w:rStyle w:val="Textoennegrita"/>
-          <w:rFonts w:asciiTheme="minorHAnsi" w:hAnsiTheme="minorHAnsi" w:cstheme="majorHAnsi"/>
-        </w:rPr>
-      </w:pPr>
-      <w:r>
-        <w:rPr>
-          <w:rStyle w:val="Textoennegrita"/>
-          <w:rFonts w:asciiTheme="minorHAnsi" w:hAnsiTheme="minorHAnsi" w:cstheme="majorHAnsi"/>
-        </w:rPr>
-        <w:t>Ajuste por hábitos alimenticios:</w:t>
-      </w:r>
-    </w:p>
-    <w:p>
-      <w:pPr>
-        <w:spacing w:before="100" w:beforeAutospacing="1" w:after="0" w:afterAutospacing="1" w:line="240" w:lineRule="auto"/>
-        <w:ind w:firstLine="720"/>
-        <w:rPr>
-          <w:rFonts w:asciiTheme="minorHAnsi" w:hAnsiTheme="minorHAnsi" w:cstheme="majorHAnsi"/>
-        </w:rPr>
-      </w:pPr>
-      <w:r>
-        <w:rPr>
-          <w:rFonts w:asciiTheme="minorHAnsi" w:hAnsiTheme="minorHAnsi" w:cstheme="majorHAnsi"/>
-        </w:rPr>
-        <w:t>Por cada hábito alimenticio seleccionado, se deben agregar 50 calorías al valor ajustado. Recordar</w:t>
-      </w:r>
-      <w:r>
-        <w:rPr>
-          <w:rFonts w:asciiTheme="minorHAnsi" w:hAnsiTheme="minorHAnsi" w:cstheme="majorHAnsi"/>
-        </w:rPr>
-        <w:t xml:space="preserve"> </w:t>
-      </w:r>
-      <w:r>
-        <w:rPr>
-          <w:rFonts w:asciiTheme="minorHAnsi" w:hAnsiTheme="minorHAnsi" w:cstheme="majorHAnsi"/>
-        </w:rPr>
-        <w:t>que puede optar, elegir más de un hábito alimenticio.</w:t>
-      </w:r>
-    </w:p>
-    <w:p>
-      <w:pPr>
-        <w:spacing w:after="0" w:line="240" w:lineRule="auto"/>
-      </w:pPr>
-      <w:r>
-        <w:rPr>
-          <w:b/>
-          <w:bCs/>
-        </w:rPr>
-        <w:t>Salidas de la aplicación:</w:t>
-      </w:r>
-      <w:r>
-        <w:t xml:space="preserve"> la aplicación debe indicar </w:t>
-      </w:r>
-      <w:r>
-        <w:rPr>
-          <w:rFonts w:asciiTheme="minorHAnsi" w:hAnsiTheme="minorHAnsi" w:cstheme="majorHAnsi"/>
-        </w:rPr>
-        <w:t>el consumo calórico diario recomendado</w:t>
-      </w:r>
-    </w:p>
-    <w:p>
-      <w:pPr>
-        <w:spacing w:before="100" w:beforeAutospacing="1" w:after="0" w:afterAutospacing="1" w:line="240" w:lineRule="auto"/>
       </w:pPr>
     </w:p>
     <w:p>
@@ -1620,7 +729,7 @@
 </file>
 
 <file path=word/endnotes.xml><?xml version="1.0" encoding="utf-8"?>
-<w:endnotes xmlns:wpc="http://schemas.microsoft.com/office/word/2010/wordprocessingCanvas" xmlns:cx="http://schemas.microsoft.com/office/drawing/2014/chartex" xmlns:cx1="http://schemas.microsoft.com/office/drawing/2015/9/8/chartex" xmlns:cx2="http://schemas.microsoft.com/office/drawing/2015/10/21/chartex" xmlns:cx3="http://schemas.microsoft.com/office/drawing/2016/5/9/chartex" xmlns:cx4="http://schemas.microsoft.com/office/drawing/2016/5/10/chartex" xmlns:cx5="http://schemas.microsoft.com/office/drawing/2016/5/11/chartex" xmlns:cx6="http://schemas.microsoft.com/office/drawing/2016/5/12/chartex" xmlns:cx7="http://schemas.microsoft.com/office/drawing/2016/5/13/chartex" xmlns:cx8="http://schemas.microsoft.com/office/drawing/2016/5/14/chartex" xmlns:mc="http://schemas.openxmlformats.org/markup-compatibility/2006" xmlns:aink="http://schemas.microsoft.com/office/drawing/2016/ink" xmlns:am3d="http://schemas.microsoft.com/office/drawing/2017/model3d" xmlns:o="urn:schemas-microsoft-com:office:office" xmlns:r="http://schemas.openxmlformats.org/officeDocument/2006/relationships" xmlns:m="http://schemas.openxmlformats.org/officeDocument/2006/math" xmlns:v="urn:schemas-microsoft-com:vml" xmlns:wp14="http://schemas.microsoft.com/office/word/2010/wordprocessingDrawing" xmlns:wp="http://schemas.openxmlformats.org/drawingml/2006/wordprocessingDrawing" xmlns:w10="urn:schemas-microsoft-com:office:word" xmlns:w="http://schemas.openxmlformats.org/wordprocessingml/2006/main" xmlns:w14="http://schemas.microsoft.com/office/word/2010/wordml" xmlns:w15="http://schemas.microsoft.com/office/word/2012/wordml" xmlns:w16cex="http://schemas.microsoft.com/office/word/2018/wordml/cex" xmlns:w16cid="http://schemas.microsoft.com/office/word/2016/wordml/cid" xmlns:w16="http://schemas.microsoft.com/office/word/2018/wordml" xmlns:w16sdtdh="http://schemas.microsoft.com/office/word/2020/wordml/sdtdatahash" xmlns:w16se="http://schemas.microsoft.com/office/word/2015/wordml/symex" xmlns:wpg="http://schemas.microsoft.com/office/word/2010/wordprocessingGroup" xmlns:wpi="http://schemas.microsoft.com/office/word/2010/wordprocessingInk" xmlns:wne="http://schemas.microsoft.com/office/word/2006/wordml" xmlns:wps="http://schemas.microsoft.com/office/word/2010/wordprocessingShape" mc:Ignorable="w14 w15 w16se w16cid w16 w16cex w16sdtdh wp14">
+<w:endnotes xmlns:wpc="http://schemas.microsoft.com/office/word/2010/wordprocessingCanvas" xmlns:cx="http://schemas.microsoft.com/office/drawing/2014/chartex" xmlns:cx1="http://schemas.microsoft.com/office/drawing/2015/9/8/chartex" xmlns:cx2="http://schemas.microsoft.com/office/drawing/2015/10/21/chartex" xmlns:cx3="http://schemas.microsoft.com/office/drawing/2016/5/9/chartex" xmlns:cx4="http://schemas.microsoft.com/office/drawing/2016/5/10/chartex" xmlns:cx5="http://schemas.microsoft.com/office/drawing/2016/5/11/chartex" xmlns:cx6="http://schemas.microsoft.com/office/drawing/2016/5/12/chartex" xmlns:cx7="http://schemas.microsoft.com/office/drawing/2016/5/13/chartex" xmlns:cx8="http://schemas.microsoft.com/office/drawing/2016/5/14/chartex" xmlns:mc="http://schemas.openxmlformats.org/markup-compatibility/2006" xmlns:aink="http://schemas.microsoft.com/office/drawing/2016/ink" xmlns:am3d="http://schemas.microsoft.com/office/drawing/2017/model3d" xmlns:o="urn:schemas-microsoft-com:office:office" xmlns:oel="http://schemas.microsoft.com/office/2019/extlst" xmlns:r="http://schemas.openxmlformats.org/officeDocument/2006/relationships" xmlns:m="http://schemas.openxmlformats.org/officeDocument/2006/math" xmlns:v="urn:schemas-microsoft-com:vml" xmlns:wp14="http://schemas.microsoft.com/office/word/2010/wordprocessingDrawing" xmlns:wp="http://schemas.openxmlformats.org/drawingml/2006/wordprocessingDrawing" xmlns:w10="urn:schemas-microsoft-com:office:word" xmlns:w="http://schemas.openxmlformats.org/wordprocessingml/2006/main" xmlns:w14="http://schemas.microsoft.com/office/word/2010/wordml" xmlns:w15="http://schemas.microsoft.com/office/word/2012/wordml" xmlns:w16cex="http://schemas.microsoft.com/office/word/2018/wordml/cex" xmlns:w16cid="http://schemas.microsoft.com/office/word/2016/wordml/cid" xmlns:w16="http://schemas.microsoft.com/office/word/2018/wordml" xmlns:w16du="http://schemas.microsoft.com/office/word/2023/wordml/word16du" xmlns:w16sdtdh="http://schemas.microsoft.com/office/word/2020/wordml/sdtdatahash" xmlns:w16sdtfl="http://schemas.microsoft.com/office/word/2024/wordml/sdtformatlock" xmlns:w16se="http://schemas.microsoft.com/office/word/2015/wordml/symex" xmlns:wpg="http://schemas.microsoft.com/office/word/2010/wordprocessingGroup" xmlns:wpi="http://schemas.microsoft.com/office/word/2010/wordprocessingInk" xmlns:wne="http://schemas.microsoft.com/office/word/2006/wordml" xmlns:wps="http://schemas.microsoft.com/office/word/2010/wordprocessingShape" mc:Ignorable="w14 w15 w16se w16cid w16 w16cex w16sdtdh w16sdtfl w16du wp14">
   <w:endnote w:type="separator" w:id="-1">
     <w:p>
       <w:pPr>
@@ -1645,7 +754,7 @@
 </file>
 
 <file path=word/footnotes.xml><?xml version="1.0" encoding="utf-8"?>
-<w:footnotes xmlns:wpc="http://schemas.microsoft.com/office/word/2010/wordprocessingCanvas" xmlns:cx="http://schemas.microsoft.com/office/drawing/2014/chartex" xmlns:cx1="http://schemas.microsoft.com/office/drawing/2015/9/8/chartex" xmlns:cx2="http://schemas.microsoft.com/office/drawing/2015/10/21/chartex" xmlns:cx3="http://schemas.microsoft.com/office/drawing/2016/5/9/chartex" xmlns:cx4="http://schemas.microsoft.com/office/drawing/2016/5/10/chartex" xmlns:cx5="http://schemas.microsoft.com/office/drawing/2016/5/11/chartex" xmlns:cx6="http://schemas.microsoft.com/office/drawing/2016/5/12/chartex" xmlns:cx7="http://schemas.microsoft.com/office/drawing/2016/5/13/chartex" xmlns:cx8="http://schemas.microsoft.com/office/drawing/2016/5/14/chartex" xmlns:mc="http://schemas.openxmlformats.org/markup-compatibility/2006" xmlns:aink="http://schemas.microsoft.com/office/drawing/2016/ink" xmlns:am3d="http://schemas.microsoft.com/office/drawing/2017/model3d" xmlns:o="urn:schemas-microsoft-com:office:office" xmlns:r="http://schemas.openxmlformats.org/officeDocument/2006/relationships" xmlns:m="http://schemas.openxmlformats.org/officeDocument/2006/math" xmlns:v="urn:schemas-microsoft-com:vml" xmlns:wp14="http://schemas.microsoft.com/office/word/2010/wordprocessingDrawing" xmlns:wp="http://schemas.openxmlformats.org/drawingml/2006/wordprocessingDrawing" xmlns:w10="urn:schemas-microsoft-com:office:word" xmlns:w="http://schemas.openxmlformats.org/wordprocessingml/2006/main" xmlns:w14="http://schemas.microsoft.com/office/word/2010/wordml" xmlns:w15="http://schemas.microsoft.com/office/word/2012/wordml" xmlns:w16cex="http://schemas.microsoft.com/office/word/2018/wordml/cex" xmlns:w16cid="http://schemas.microsoft.com/office/word/2016/wordml/cid" xmlns:w16="http://schemas.microsoft.com/office/word/2018/wordml" xmlns:w16sdtdh="http://schemas.microsoft.com/office/word/2020/wordml/sdtdatahash" xmlns:w16se="http://schemas.microsoft.com/office/word/2015/wordml/symex" xmlns:wpg="http://schemas.microsoft.com/office/word/2010/wordprocessingGroup" xmlns:wpi="http://schemas.microsoft.com/office/word/2010/wordprocessingInk" xmlns:wne="http://schemas.microsoft.com/office/word/2006/wordml" xmlns:wps="http://schemas.microsoft.com/office/word/2010/wordprocessingShape" mc:Ignorable="w14 w15 w16se w16cid w16 w16cex w16sdtdh wp14">
+<w:footnotes xmlns:wpc="http://schemas.microsoft.com/office/word/2010/wordprocessingCanvas" xmlns:cx="http://schemas.microsoft.com/office/drawing/2014/chartex" xmlns:cx1="http://schemas.microsoft.com/office/drawing/2015/9/8/chartex" xmlns:cx2="http://schemas.microsoft.com/office/drawing/2015/10/21/chartex" xmlns:cx3="http://schemas.microsoft.com/office/drawing/2016/5/9/chartex" xmlns:cx4="http://schemas.microsoft.com/office/drawing/2016/5/10/chartex" xmlns:cx5="http://schemas.microsoft.com/office/drawing/2016/5/11/chartex" xmlns:cx6="http://schemas.microsoft.com/office/drawing/2016/5/12/chartex" xmlns:cx7="http://schemas.microsoft.com/office/drawing/2016/5/13/chartex" xmlns:cx8="http://schemas.microsoft.com/office/drawing/2016/5/14/chartex" xmlns:mc="http://schemas.openxmlformats.org/markup-compatibility/2006" xmlns:aink="http://schemas.microsoft.com/office/drawing/2016/ink" xmlns:am3d="http://schemas.microsoft.com/office/drawing/2017/model3d" xmlns:o="urn:schemas-microsoft-com:office:office" xmlns:oel="http://schemas.microsoft.com/office/2019/extlst" xmlns:r="http://schemas.openxmlformats.org/officeDocument/2006/relationships" xmlns:m="http://schemas.openxmlformats.org/officeDocument/2006/math" xmlns:v="urn:schemas-microsoft-com:vml" xmlns:wp14="http://schemas.microsoft.com/office/word/2010/wordprocessingDrawing" xmlns:wp="http://schemas.openxmlformats.org/drawingml/2006/wordprocessingDrawing" xmlns:w10="urn:schemas-microsoft-com:office:word" xmlns:w="http://schemas.openxmlformats.org/wordprocessingml/2006/main" xmlns:w14="http://schemas.microsoft.com/office/word/2010/wordml" xmlns:w15="http://schemas.microsoft.com/office/word/2012/wordml" xmlns:w16cex="http://schemas.microsoft.com/office/word/2018/wordml/cex" xmlns:w16cid="http://schemas.microsoft.com/office/word/2016/wordml/cid" xmlns:w16="http://schemas.microsoft.com/office/word/2018/wordml" xmlns:w16du="http://schemas.microsoft.com/office/word/2023/wordml/word16du" xmlns:w16sdtdh="http://schemas.microsoft.com/office/word/2020/wordml/sdtdatahash" xmlns:w16sdtfl="http://schemas.microsoft.com/office/word/2024/wordml/sdtformatlock" xmlns:w16se="http://schemas.microsoft.com/office/word/2015/wordml/symex" xmlns:wpg="http://schemas.microsoft.com/office/word/2010/wordprocessingGroup" xmlns:wpi="http://schemas.microsoft.com/office/word/2010/wordprocessingInk" xmlns:wne="http://schemas.microsoft.com/office/word/2006/wordml" xmlns:wps="http://schemas.microsoft.com/office/word/2010/wordprocessingShape" mc:Ignorable="w14 w15 w16se w16cid w16 w16cex w16sdtdh w16sdtfl w16du wp14">
   <w:footnote w:type="separator" w:id="-1">
     <w:p>
       <w:pPr>
@@ -1670,7 +779,7 @@
 </file>
 
 <file path=word/header1.xml><?xml version="1.0" encoding="utf-8"?>
-<w:hdr xmlns:wpc="http://schemas.microsoft.com/office/word/2010/wordprocessingCanvas" xmlns:cx="http://schemas.microsoft.com/office/drawing/2014/chartex" xmlns:cx1="http://schemas.microsoft.com/office/drawing/2015/9/8/chartex" xmlns:cx2="http://schemas.microsoft.com/office/drawing/2015/10/21/chartex" xmlns:cx3="http://schemas.microsoft.com/office/drawing/2016/5/9/chartex" xmlns:cx4="http://schemas.microsoft.com/office/drawing/2016/5/10/chartex" xmlns:cx5="http://schemas.microsoft.com/office/drawing/2016/5/11/chartex" xmlns:cx6="http://schemas.microsoft.com/office/drawing/2016/5/12/chartex" xmlns:cx7="http://schemas.microsoft.com/office/drawing/2016/5/13/chartex" xmlns:cx8="http://schemas.microsoft.com/office/drawing/2016/5/14/chartex" xmlns:mc="http://schemas.openxmlformats.org/markup-compatibility/2006" xmlns:aink="http://schemas.microsoft.com/office/drawing/2016/ink" xmlns:am3d="http://schemas.microsoft.com/office/drawing/2017/model3d" xmlns:o="urn:schemas-microsoft-com:office:office" xmlns:r="http://schemas.openxmlformats.org/officeDocument/2006/relationships" xmlns:m="http://schemas.openxmlformats.org/officeDocument/2006/math" xmlns:v="urn:schemas-microsoft-com:vml" xmlns:wp14="http://schemas.microsoft.com/office/word/2010/wordprocessingDrawing" xmlns:wp="http://schemas.openxmlformats.org/drawingml/2006/wordprocessingDrawing" xmlns:w10="urn:schemas-microsoft-com:office:word" xmlns:w="http://schemas.openxmlformats.org/wordprocessingml/2006/main" xmlns:w14="http://schemas.microsoft.com/office/word/2010/wordml" xmlns:w15="http://schemas.microsoft.com/office/word/2012/wordml" xmlns:w16cex="http://schemas.microsoft.com/office/word/2018/wordml/cex" xmlns:w16cid="http://schemas.microsoft.com/office/word/2016/wordml/cid" xmlns:w16="http://schemas.microsoft.com/office/word/2018/wordml" xmlns:w16sdtdh="http://schemas.microsoft.com/office/word/2020/wordml/sdtdatahash" xmlns:w16se="http://schemas.microsoft.com/office/word/2015/wordml/symex" xmlns:wpg="http://schemas.microsoft.com/office/word/2010/wordprocessingGroup" xmlns:wpi="http://schemas.microsoft.com/office/word/2010/wordprocessingInk" xmlns:wne="http://schemas.microsoft.com/office/word/2006/wordml" xmlns:wps="http://schemas.microsoft.com/office/word/2010/wordprocessingShape" mc:Ignorable="w14 w15 w16se w16cid w16 w16cex w16sdtdh wp14">
+<w:hdr xmlns:wpc="http://schemas.microsoft.com/office/word/2010/wordprocessingCanvas" xmlns:cx="http://schemas.microsoft.com/office/drawing/2014/chartex" xmlns:cx1="http://schemas.microsoft.com/office/drawing/2015/9/8/chartex" xmlns:cx2="http://schemas.microsoft.com/office/drawing/2015/10/21/chartex" xmlns:cx3="http://schemas.microsoft.com/office/drawing/2016/5/9/chartex" xmlns:cx4="http://schemas.microsoft.com/office/drawing/2016/5/10/chartex" xmlns:cx5="http://schemas.microsoft.com/office/drawing/2016/5/11/chartex" xmlns:cx6="http://schemas.microsoft.com/office/drawing/2016/5/12/chartex" xmlns:cx7="http://schemas.microsoft.com/office/drawing/2016/5/13/chartex" xmlns:cx8="http://schemas.microsoft.com/office/drawing/2016/5/14/chartex" xmlns:mc="http://schemas.openxmlformats.org/markup-compatibility/2006" xmlns:aink="http://schemas.microsoft.com/office/drawing/2016/ink" xmlns:am3d="http://schemas.microsoft.com/office/drawing/2017/model3d" xmlns:o="urn:schemas-microsoft-com:office:office" xmlns:oel="http://schemas.microsoft.com/office/2019/extlst" xmlns:r="http://schemas.openxmlformats.org/officeDocument/2006/relationships" xmlns:m="http://schemas.openxmlformats.org/officeDocument/2006/math" xmlns:v="urn:schemas-microsoft-com:vml" xmlns:wp14="http://schemas.microsoft.com/office/word/2010/wordprocessingDrawing" xmlns:wp="http://schemas.openxmlformats.org/drawingml/2006/wordprocessingDrawing" xmlns:w10="urn:schemas-microsoft-com:office:word" xmlns:w="http://schemas.openxmlformats.org/wordprocessingml/2006/main" xmlns:w14="http://schemas.microsoft.com/office/word/2010/wordml" xmlns:w15="http://schemas.microsoft.com/office/word/2012/wordml" xmlns:w16cex="http://schemas.microsoft.com/office/word/2018/wordml/cex" xmlns:w16cid="http://schemas.microsoft.com/office/word/2016/wordml/cid" xmlns:w16="http://schemas.microsoft.com/office/word/2018/wordml" xmlns:w16du="http://schemas.microsoft.com/office/word/2023/wordml/word16du" xmlns:w16sdtdh="http://schemas.microsoft.com/office/word/2020/wordml/sdtdatahash" xmlns:w16sdtfl="http://schemas.microsoft.com/office/word/2024/wordml/sdtformatlock" xmlns:w16se="http://schemas.microsoft.com/office/word/2015/wordml/symex" xmlns:wpg="http://schemas.microsoft.com/office/word/2010/wordprocessingGroup" xmlns:wpi="http://schemas.microsoft.com/office/word/2010/wordprocessingInk" xmlns:wne="http://schemas.microsoft.com/office/word/2006/wordml" xmlns:wps="http://schemas.microsoft.com/office/word/2010/wordprocessingShape" mc:Ignorable="w14 w15 w16se w16cid w16 w16cex w16sdtdh w16sdtfl w16du wp14">
   <w:p>
     <w:pPr>
       <w:pBdr>
@@ -1805,7 +914,6 @@
         <w:lang w:val="en-US"/>
       </w:rPr>
     </w:pPr>
-    <w:proofErr w:type="spellStart"/>
     <w:r>
       <w:rPr>
         <w:color w:val="5B9BD5"/>
@@ -1813,17 +921,7 @@
         <w:szCs w:val="24"/>
         <w:lang w:val="en-US"/>
       </w:rPr>
-      <w:t>Módulo</w:t>
-    </w:r>
-    <w:proofErr w:type="spellEnd"/>
-    <w:r>
-      <w:rPr>
-        <w:color w:val="5B9BD5"/>
-        <w:sz w:val="24"/>
-        <w:szCs w:val="24"/>
-        <w:lang w:val="en-US"/>
-      </w:rPr>
-      <w:t xml:space="preserve">: </w:t>
+      <w:t xml:space="preserve">Módulo: </w:t>
     </w:r>
     <w:r>
       <w:rPr>
@@ -1876,7 +974,7 @@
             </wp:anchor>
           </w:drawing>
         </mc:Choice>
-        <mc:Fallback xmlns:dgm="http://schemas.openxmlformats.org/drawingml/2006/diagram" xmlns:lc="http://schemas.openxmlformats.org/drawingml/2006/lockedCanvas" xmlns:c="http://schemas.openxmlformats.org/drawingml/2006/chart" xmlns:pic="http://schemas.openxmlformats.org/drawingml/2006/picture" xmlns:a="http://schemas.openxmlformats.org/drawingml/2006/main" xmlns:sl="http://schemas.openxmlformats.org/schemaLibrary/2006/main">
+        <mc:Fallback xmlns:sl="http://schemas.openxmlformats.org/schemaLibrary/2006/main" xmlns:a="http://schemas.openxmlformats.org/drawingml/2006/main" xmlns:pic="http://schemas.openxmlformats.org/drawingml/2006/picture" xmlns:c="http://schemas.openxmlformats.org/drawingml/2006/chart" xmlns:lc="http://schemas.openxmlformats.org/drawingml/2006/lockedCanvas" xmlns:dgm="http://schemas.openxmlformats.org/drawingml/2006/diagram">
           <w:drawing>
             <wp:anchor allowOverlap="1" behindDoc="0" distB="0" distT="0" distL="114300" distR="114300" hidden="0" layoutInCell="1" locked="0" relativeHeight="0" simplePos="0">
               <wp:simplePos x="0" y="0"/>
@@ -1943,7 +1041,7 @@
 </file>
 
 <file path=word/numbering.xml><?xml version="1.0" encoding="utf-8"?>
-<w:numbering xmlns:wpc="http://schemas.microsoft.com/office/word/2010/wordprocessingCanvas" xmlns:cx="http://schemas.microsoft.com/office/drawing/2014/chartex" xmlns:cx1="http://schemas.microsoft.com/office/drawing/2015/9/8/chartex" xmlns:cx2="http://schemas.microsoft.com/office/drawing/2015/10/21/chartex" xmlns:cx3="http://schemas.microsoft.com/office/drawing/2016/5/9/chartex" xmlns:cx4="http://schemas.microsoft.com/office/drawing/2016/5/10/chartex" xmlns:cx5="http://schemas.microsoft.com/office/drawing/2016/5/11/chartex" xmlns:cx6="http://schemas.microsoft.com/office/drawing/2016/5/12/chartex" xmlns:cx7="http://schemas.microsoft.com/office/drawing/2016/5/13/chartex" xmlns:cx8="http://schemas.microsoft.com/office/drawing/2016/5/14/chartex" xmlns:mc="http://schemas.openxmlformats.org/markup-compatibility/2006" xmlns:aink="http://schemas.microsoft.com/office/drawing/2016/ink" xmlns:am3d="http://schemas.microsoft.com/office/drawing/2017/model3d" xmlns:o="urn:schemas-microsoft-com:office:office" xmlns:r="http://schemas.openxmlformats.org/officeDocument/2006/relationships" xmlns:m="http://schemas.openxmlformats.org/officeDocument/2006/math" xmlns:v="urn:schemas-microsoft-com:vml" xmlns:wp14="http://schemas.microsoft.com/office/word/2010/wordprocessingDrawing" xmlns:wp="http://schemas.openxmlformats.org/drawingml/2006/wordprocessingDrawing" xmlns:w10="urn:schemas-microsoft-com:office:word" xmlns:w="http://schemas.openxmlformats.org/wordprocessingml/2006/main" xmlns:w14="http://schemas.microsoft.com/office/word/2010/wordml" xmlns:w15="http://schemas.microsoft.com/office/word/2012/wordml" xmlns:w16cex="http://schemas.microsoft.com/office/word/2018/wordml/cex" xmlns:w16cid="http://schemas.microsoft.com/office/word/2016/wordml/cid" xmlns:w16="http://schemas.microsoft.com/office/word/2018/wordml" xmlns:w16sdtdh="http://schemas.microsoft.com/office/word/2020/wordml/sdtdatahash" xmlns:w16se="http://schemas.microsoft.com/office/word/2015/wordml/symex" xmlns:wpg="http://schemas.microsoft.com/office/word/2010/wordprocessingGroup" xmlns:wpi="http://schemas.microsoft.com/office/word/2010/wordprocessingInk" xmlns:wne="http://schemas.microsoft.com/office/word/2006/wordml" xmlns:wps="http://schemas.microsoft.com/office/word/2010/wordprocessingShape" mc:Ignorable="w14 w15 w16se w16cid w16 w16cex w16sdtdh wp14">
+<w:numbering xmlns:wpc="http://schemas.microsoft.com/office/word/2010/wordprocessingCanvas" xmlns:cx="http://schemas.microsoft.com/office/drawing/2014/chartex" xmlns:cx1="http://schemas.microsoft.com/office/drawing/2015/9/8/chartex" xmlns:cx2="http://schemas.microsoft.com/office/drawing/2015/10/21/chartex" xmlns:cx3="http://schemas.microsoft.com/office/drawing/2016/5/9/chartex" xmlns:cx4="http://schemas.microsoft.com/office/drawing/2016/5/10/chartex" xmlns:cx5="http://schemas.microsoft.com/office/drawing/2016/5/11/chartex" xmlns:cx6="http://schemas.microsoft.com/office/drawing/2016/5/12/chartex" xmlns:cx7="http://schemas.microsoft.com/office/drawing/2016/5/13/chartex" xmlns:cx8="http://schemas.microsoft.com/office/drawing/2016/5/14/chartex" xmlns:mc="http://schemas.openxmlformats.org/markup-compatibility/2006" xmlns:aink="http://schemas.microsoft.com/office/drawing/2016/ink" xmlns:am3d="http://schemas.microsoft.com/office/drawing/2017/model3d" xmlns:o="urn:schemas-microsoft-com:office:office" xmlns:oel="http://schemas.microsoft.com/office/2019/extlst" xmlns:r="http://schemas.openxmlformats.org/officeDocument/2006/relationships" xmlns:m="http://schemas.openxmlformats.org/officeDocument/2006/math" xmlns:v="urn:schemas-microsoft-com:vml" xmlns:wp14="http://schemas.microsoft.com/office/word/2010/wordprocessingDrawing" xmlns:wp="http://schemas.openxmlformats.org/drawingml/2006/wordprocessingDrawing" xmlns:w10="urn:schemas-microsoft-com:office:word" xmlns:w="http://schemas.openxmlformats.org/wordprocessingml/2006/main" xmlns:w14="http://schemas.microsoft.com/office/word/2010/wordml" xmlns:w15="http://schemas.microsoft.com/office/word/2012/wordml" xmlns:w16cex="http://schemas.microsoft.com/office/word/2018/wordml/cex" xmlns:w16cid="http://schemas.microsoft.com/office/word/2016/wordml/cid" xmlns:w16="http://schemas.microsoft.com/office/word/2018/wordml" xmlns:w16du="http://schemas.microsoft.com/office/word/2023/wordml/word16du" xmlns:w16sdtdh="http://schemas.microsoft.com/office/word/2020/wordml/sdtdatahash" xmlns:w16sdtfl="http://schemas.microsoft.com/office/word/2024/wordml/sdtformatlock" xmlns:w16se="http://schemas.microsoft.com/office/word/2015/wordml/symex" xmlns:wpg="http://schemas.microsoft.com/office/word/2010/wordprocessingGroup" xmlns:wpi="http://schemas.microsoft.com/office/word/2010/wordprocessingInk" xmlns:wne="http://schemas.microsoft.com/office/word/2006/wordml" xmlns:wps="http://schemas.microsoft.com/office/word/2010/wordprocessingShape" mc:Ignorable="w14 w15 w16se w16cid w16 w16cex w16sdtdh w16sdtfl w16du wp14">
   <w:abstractNum w:abstractNumId="0" w15:restartNumberingAfterBreak="0">
     <w:nsid w:val="08A437DB"/>
     <w:multiLevelType w:val="hybridMultilevel"/>
@@ -3124,44 +2222,44 @@
       </w:rPr>
     </w:lvl>
   </w:abstractNum>
-  <w:num w:numId="1">
+  <w:num w:numId="1" w16cid:durableId="1527982427">
     <w:abstractNumId w:val="8"/>
   </w:num>
-  <w:num w:numId="2">
+  <w:num w:numId="2" w16cid:durableId="1814368617">
     <w:abstractNumId w:val="9"/>
   </w:num>
-  <w:num w:numId="3">
+  <w:num w:numId="3" w16cid:durableId="1733305396">
     <w:abstractNumId w:val="3"/>
   </w:num>
-  <w:num w:numId="4">
+  <w:num w:numId="4" w16cid:durableId="1812865537">
     <w:abstractNumId w:val="1"/>
   </w:num>
-  <w:num w:numId="5">
+  <w:num w:numId="5" w16cid:durableId="1012954211">
     <w:abstractNumId w:val="0"/>
   </w:num>
-  <w:num w:numId="6">
+  <w:num w:numId="6" w16cid:durableId="372196458">
     <w:abstractNumId w:val="10"/>
   </w:num>
-  <w:num w:numId="7">
+  <w:num w:numId="7" w16cid:durableId="1554151647">
     <w:abstractNumId w:val="7"/>
   </w:num>
-  <w:num w:numId="8">
+  <w:num w:numId="8" w16cid:durableId="975373623">
     <w:abstractNumId w:val="6"/>
   </w:num>
-  <w:num w:numId="9">
+  <w:num w:numId="9" w16cid:durableId="319163663">
     <w:abstractNumId w:val="4"/>
   </w:num>
-  <w:num w:numId="10">
+  <w:num w:numId="10" w16cid:durableId="2079400406">
     <w:abstractNumId w:val="2"/>
   </w:num>
-  <w:num w:numId="11">
+  <w:num w:numId="11" w16cid:durableId="1750275546">
     <w:abstractNumId w:val="5"/>
   </w:num>
 </w:numbering>
 </file>
 
 <file path=word/styles.xml><?xml version="1.0" encoding="utf-8"?>
-<w:styles xmlns:mc="http://schemas.openxmlformats.org/markup-compatibility/2006" xmlns:r="http://schemas.openxmlformats.org/officeDocument/2006/relationships" xmlns:w="http://schemas.openxmlformats.org/wordprocessingml/2006/main" xmlns:w14="http://schemas.microsoft.com/office/word/2010/wordml" xmlns:w15="http://schemas.microsoft.com/office/word/2012/wordml" xmlns:w16cex="http://schemas.microsoft.com/office/word/2018/wordml/cex" xmlns:w16cid="http://schemas.microsoft.com/office/word/2016/wordml/cid" xmlns:w16="http://schemas.microsoft.com/office/word/2018/wordml" xmlns:w16sdtdh="http://schemas.microsoft.com/office/word/2020/wordml/sdtdatahash" xmlns:w16se="http://schemas.microsoft.com/office/word/2015/wordml/symex" mc:Ignorable="w14 w15 w16se w16cid w16 w16cex w16sdtdh">
+<w:styles xmlns:mc="http://schemas.openxmlformats.org/markup-compatibility/2006" xmlns:r="http://schemas.openxmlformats.org/officeDocument/2006/relationships" xmlns:w="http://schemas.openxmlformats.org/wordprocessingml/2006/main" xmlns:w14="http://schemas.microsoft.com/office/word/2010/wordml" xmlns:w15="http://schemas.microsoft.com/office/word/2012/wordml" xmlns:w16cex="http://schemas.microsoft.com/office/word/2018/wordml/cex" xmlns:w16cid="http://schemas.microsoft.com/office/word/2016/wordml/cid" xmlns:w16="http://schemas.microsoft.com/office/word/2018/wordml" xmlns:w16du="http://schemas.microsoft.com/office/word/2023/wordml/word16du" xmlns:w16sdtdh="http://schemas.microsoft.com/office/word/2020/wordml/sdtdatahash" xmlns:w16sdtfl="http://schemas.microsoft.com/office/word/2024/wordml/sdtformatlock" xmlns:w16se="http://schemas.microsoft.com/office/word/2015/wordml/symex" mc:Ignorable="w14 w15 w16se w16cid w16 w16cex w16sdtdh w16sdtfl w16du">
   <w:docDefaults>
     <w:rPrDefault>
       <w:rPr>
